--- a/Software Engineering project EDIT final.docx
+++ b/Software Engineering project EDIT final.docx
@@ -1015,6 +1015,12 @@
         </w:rPr>
         <w:t>MVC…………………………………………………………………………………</w:t>
       </w:r>
+      <w:r>
+        <w:rPr>
+          <w:rFonts w:ascii="new time romans" w:hAnsi="new time romans" w:cs="Times New Roman"/>
+        </w:rPr>
+        <w:t>…</w:t>
+      </w:r>
     </w:p>
     <w:p>
       <w:pPr>
@@ -1033,7 +1039,13 @@
         <w:rPr>
           <w:rFonts w:ascii="new time romans" w:hAnsi="new time romans" w:cs="Times New Roman"/>
         </w:rPr>
-        <w:t>Architectural design………………………………………………………………………..</w:t>
+        <w:t>Architectural design………………………………………………………………………</w:t>
+      </w:r>
+      <w:r>
+        <w:rPr>
+          <w:rFonts w:ascii="new time romans" w:hAnsi="new time romans" w:cs="Times New Roman"/>
+        </w:rPr>
+        <w:t>…..</w:t>
       </w:r>
     </w:p>
     <w:p>
@@ -1055,6 +1067,12 @@
         </w:rPr>
         <w:t>Home page…………………………………………………………………………...</w:t>
       </w:r>
+      <w:r>
+        <w:rPr>
+          <w:rFonts w:ascii="new time romans" w:hAnsi="new time romans" w:cs="Times New Roman"/>
+        </w:rPr>
+        <w:t>....</w:t>
+      </w:r>
     </w:p>
     <w:p>
       <w:pPr>
@@ -1093,6 +1111,12 @@
         </w:rPr>
         <w:t>............</w:t>
       </w:r>
+      <w:r>
+        <w:rPr>
+          <w:rFonts w:ascii="new time romans" w:hAnsi="new time romans" w:cs="Times New Roman"/>
+        </w:rPr>
+        <w:t>....</w:t>
+      </w:r>
     </w:p>
     <w:p>
       <w:pPr>
@@ -1125,6 +1149,12 @@
         </w:rPr>
         <w:t>..</w:t>
       </w:r>
+      <w:r>
+        <w:rPr>
+          <w:rFonts w:ascii="new time romans" w:hAnsi="new time romans" w:cs="Times New Roman"/>
+        </w:rPr>
+        <w:t>....</w:t>
+      </w:r>
     </w:p>
     <w:p>
       <w:pPr>
@@ -1145,6 +1175,12 @@
         </w:rPr>
         <w:t>Quotation request page………………………………………………………………</w:t>
       </w:r>
+      <w:r>
+        <w:rPr>
+          <w:rFonts w:ascii="new time romans" w:hAnsi="new time romans" w:cs="Times New Roman"/>
+        </w:rPr>
+        <w:t>…</w:t>
+      </w:r>
     </w:p>
     <w:p>
       <w:pPr>
@@ -1175,7 +1211,13 @@
         <w:rPr>
           <w:rFonts w:ascii="new time romans" w:hAnsi="new time romans" w:cs="Times New Roman"/>
         </w:rPr>
-        <w:t>……………..</w:t>
+        <w:t>……………</w:t>
+      </w:r>
+      <w:r>
+        <w:rPr>
+          <w:rFonts w:ascii="new time romans" w:hAnsi="new time romans" w:cs="Times New Roman"/>
+        </w:rPr>
+        <w:t>…..</w:t>
       </w:r>
     </w:p>
     <w:p>
@@ -1197,6 +1239,12 @@
         </w:rPr>
         <w:t>Contact us……………………………………………………………………………</w:t>
       </w:r>
+      <w:r>
+        <w:rPr>
+          <w:rFonts w:ascii="new time romans" w:hAnsi="new time romans" w:cs="Times New Roman"/>
+        </w:rPr>
+        <w:t>…</w:t>
+      </w:r>
     </w:p>
     <w:p>
       <w:pPr>
@@ -1215,7 +1263,90 @@
         <w:rPr>
           <w:rFonts w:ascii="new time romans" w:hAnsi="new time romans" w:cs="Times New Roman"/>
         </w:rPr>
-        <w:t>References...………………………………………………………………………………..</w:t>
+        <w:t>Test c</w:t>
+      </w:r>
+      <w:r>
+        <w:rPr>
+          <w:rFonts w:ascii="new time romans" w:hAnsi="new time romans" w:cs="Times New Roman"/>
+        </w:rPr>
+        <w:t>ases</w:t>
+      </w:r>
+    </w:p>
+    <w:p>
+      <w:pPr>
+        <w:pStyle w:val="Default"/>
+        <w:spacing w:after="30"/>
+        <w:ind w:left="540"/>
+        <w:jc w:val="both"/>
+        <w:rPr>
+          <w:rFonts w:ascii="new time romans" w:hAnsi="new time romans" w:cs="Times New Roman"/>
+        </w:rPr>
+      </w:pPr>
+      <w:r>
+        <w:rPr>
+          <w:rFonts w:ascii="new time romans" w:hAnsi="new time romans" w:cs="Times New Roman"/>
+        </w:rPr>
+        <w:t>Test case 1…………………………………………………………………………………….</w:t>
+      </w:r>
+    </w:p>
+    <w:p>
+      <w:pPr>
+        <w:pStyle w:val="Default"/>
+        <w:spacing w:after="30"/>
+        <w:ind w:left="540"/>
+        <w:jc w:val="both"/>
+        <w:rPr>
+          <w:rFonts w:ascii="new time romans" w:hAnsi="new time romans" w:cs="Times New Roman"/>
+        </w:rPr>
+      </w:pPr>
+      <w:r>
+        <w:rPr>
+          <w:rFonts w:ascii="new time romans" w:hAnsi="new time romans" w:cs="Times New Roman"/>
+        </w:rPr>
+        <w:t>Test case 2…………………………………………………………………………………….</w:t>
+      </w:r>
+    </w:p>
+    <w:p>
+      <w:pPr>
+        <w:pStyle w:val="Default"/>
+        <w:spacing w:after="30"/>
+        <w:ind w:left="540"/>
+        <w:jc w:val="both"/>
+        <w:rPr>
+          <w:rFonts w:ascii="new time romans" w:hAnsi="new time romans" w:cs="Times New Roman"/>
+        </w:rPr>
+      </w:pPr>
+      <w:r>
+        <w:rPr>
+          <w:rFonts w:ascii="new time romans" w:hAnsi="new time romans" w:cs="Times New Roman"/>
+        </w:rPr>
+        <w:t>Test case 3…………………………………………………………………………………….</w:t>
+      </w:r>
+    </w:p>
+    <w:p>
+      <w:pPr>
+        <w:pStyle w:val="Default"/>
+        <w:numPr>
+          <w:ilvl w:val="0"/>
+          <w:numId w:val="4"/>
+        </w:numPr>
+        <w:spacing w:after="30"/>
+        <w:jc w:val="both"/>
+        <w:rPr>
+          <w:rFonts w:ascii="new time romans" w:hAnsi="new time romans" w:cs="Times New Roman"/>
+        </w:rPr>
+      </w:pPr>
+      <w:r>
+        <w:rPr>
+          <w:rFonts w:ascii="new time romans" w:hAnsi="new time romans" w:cs="Times New Roman"/>
+        </w:rPr>
+        <w:t>References...………………………………………………………………………………</w:t>
+      </w:r>
+      <w:r>
+        <w:rPr>
+          <w:rFonts w:ascii="new time romans" w:hAnsi="new time romans" w:cs="Times New Roman"/>
+        </w:rPr>
+        <w:t>…..</w:t>
       </w:r>
     </w:p>
     <w:p>
@@ -1309,7 +1440,6 @@
           <w:b/>
           <w:u w:val="single"/>
         </w:rPr>
-        <w:lastRenderedPageBreak/>
         <w:t>A brief description of the client you plan to work with, including a rationale for why you chose this client.</w:t>
       </w:r>
     </w:p>
@@ -1937,7 +2067,6 @@
           <w:b/>
           <w:u w:val="single"/>
         </w:rPr>
-        <w:lastRenderedPageBreak/>
         <w:t xml:space="preserve">A motivation of the agile method </w:t>
       </w:r>
     </w:p>
@@ -2059,9 +2188,6 @@
     </w:p>
     <w:p>
       <w:pPr>
-        <w:pBdr>
-          <w:bottom w:val="single" w:sz="4" w:space="0" w:color="auto"/>
-        </w:pBdr>
         <w:autoSpaceDE w:val="0"/>
         <w:autoSpaceDN w:val="0"/>
         <w:adjustRightInd w:val="0"/>
@@ -2078,9 +2204,6 @@
     </w:p>
     <w:p>
       <w:pPr>
-        <w:pBdr>
-          <w:bottom w:val="single" w:sz="4" w:space="0" w:color="auto"/>
-        </w:pBdr>
         <w:autoSpaceDE w:val="0"/>
         <w:autoSpaceDN w:val="0"/>
         <w:adjustRightInd w:val="0"/>
@@ -2297,16 +2420,7 @@
           <w:sz w:val="24"/>
           <w:szCs w:val="24"/>
         </w:rPr>
-        <w:t xml:space="preserve">By doing this, the registration </w:t>
-      </w:r>
-      <w:r>
-        <w:rPr>
-          <w:rFonts w:ascii="new time romans" w:hAnsi="new time romans" w:cs="Times New Roman"/>
-          <w:sz w:val="24"/>
-          <w:szCs w:val="24"/>
-        </w:rPr>
-        <w:lastRenderedPageBreak/>
-        <w:t>process i</w:t>
+        <w:t>By doing this, the registration process i</w:t>
       </w:r>
       <w:r>
         <w:rPr>
@@ -2963,6 +3077,28 @@
     </w:p>
     <w:p>
       <w:pPr>
+        <w:rPr>
+          <w:rFonts w:ascii="new time romans" w:eastAsia="Times New Roman" w:hAnsi="new time romans" w:cs="Times New Roman"/>
+          <w:bCs/>
+          <w:color w:val="333333"/>
+          <w:sz w:val="24"/>
+          <w:szCs w:val="24"/>
+        </w:rPr>
+      </w:pPr>
+    </w:p>
+    <w:p>
+      <w:pPr>
+        <w:rPr>
+          <w:rFonts w:ascii="new time romans" w:eastAsia="Times New Roman" w:hAnsi="new time romans" w:cs="Times New Roman"/>
+          <w:bCs/>
+          <w:color w:val="333333"/>
+          <w:sz w:val="24"/>
+          <w:szCs w:val="24"/>
+        </w:rPr>
+      </w:pPr>
+    </w:p>
+    <w:p>
+      <w:pPr>
         <w:pStyle w:val="ListParagraph"/>
         <w:numPr>
           <w:ilvl w:val="1"/>
@@ -2986,6 +3122,7 @@
           <w:sz w:val="24"/>
           <w:szCs w:val="24"/>
         </w:rPr>
+        <w:lastRenderedPageBreak/>
         <w:t>Non-functional requirements</w:t>
       </w:r>
     </w:p>
@@ -3075,7 +3212,6 @@
           <w:sz w:val="24"/>
           <w:szCs w:val="24"/>
         </w:rPr>
-        <w:lastRenderedPageBreak/>
         <w:t>Performance</w:t>
       </w:r>
     </w:p>
@@ -3929,6 +4065,7 @@
           <w:sz w:val="24"/>
           <w:szCs w:val="24"/>
         </w:rPr>
+        <w:lastRenderedPageBreak/>
         <w:t>Think broadly:</w:t>
       </w:r>
       <w:r>
@@ -4069,20 +4206,22 @@
         <w:rPr>
           <w:rFonts w:ascii="new time romans" w:hAnsi="new time romans" w:cs="Times New Roman"/>
           <w:b/>
+          <w:u w:val="single"/>
         </w:rPr>
       </w:pPr>
       <w:r>
         <w:rPr>
           <w:rFonts w:ascii="new time romans" w:hAnsi="new time romans" w:cs="Times New Roman"/>
           <w:b/>
-        </w:rPr>
-        <w:lastRenderedPageBreak/>
+          <w:u w:val="single"/>
+        </w:rPr>
         <w:t xml:space="preserve">UML </w:t>
       </w:r>
       <w:r>
         <w:rPr>
           <w:rFonts w:ascii="new time romans" w:hAnsi="new time romans" w:cs="Times New Roman"/>
           <w:b/>
+          <w:u w:val="single"/>
         </w:rPr>
         <w:t>Diagrams</w:t>
       </w:r>
@@ -4354,6 +4493,16 @@
     <w:p>
       <w:pPr>
         <w:pStyle w:val="Default"/>
+        <w:spacing w:after="30"/>
+        <w:jc w:val="both"/>
+        <w:rPr>
+          <w:rFonts w:ascii="new time romans" w:hAnsi="new time romans" w:cs="Times New Roman"/>
+        </w:rPr>
+      </w:pPr>
+    </w:p>
+    <w:p>
+      <w:pPr>
+        <w:pStyle w:val="Default"/>
         <w:numPr>
           <w:ilvl w:val="1"/>
           <w:numId w:val="5"/>
@@ -4368,6 +4517,7 @@
         <w:rPr>
           <w:rFonts w:ascii="new time romans" w:hAnsi="new time romans" w:cs="Times New Roman"/>
         </w:rPr>
+        <w:lastRenderedPageBreak/>
         <w:t>Use case diagrams</w:t>
       </w:r>
     </w:p>
@@ -4509,8 +4659,15 @@
           <w:sz w:val="24"/>
           <w:szCs w:val="24"/>
         </w:rPr>
-        <w:lastRenderedPageBreak/>
-        <w:t xml:space="preserve">10.2.1 </w:t>
+        <w:t>9</w:t>
+      </w:r>
+      <w:r>
+        <w:rPr>
+          <w:rFonts w:ascii="Times New Roman" w:hAnsi="Times New Roman" w:cs="Times New Roman"/>
+          <w:sz w:val="24"/>
+          <w:szCs w:val="24"/>
+        </w:rPr>
+        <w:t xml:space="preserve">.2.1 </w:t>
       </w:r>
       <w:r>
         <w:rPr>
@@ -4655,11 +4812,20 @@
         <w:spacing w:after="30" w:line="240" w:lineRule="auto"/>
         <w:rPr>
           <w:rFonts w:ascii="Times New Roman" w:hAnsi="Times New Roman" w:cs="Times New Roman"/>
-          <w:sz w:val="24"/>
-          <w:szCs w:val="24"/>
-        </w:rPr>
-      </w:pPr>
-      <w:r>
+          <w:b/>
+          <w:bCs/>
+          <w:color w:val="46424D"/>
+          <w:sz w:val="24"/>
+          <w:szCs w:val="24"/>
+        </w:rPr>
+      </w:pPr>
+    </w:p>
+    <w:p>
+      <w:pPr>
+        <w:autoSpaceDE w:val="0"/>
+        <w:autoSpaceDN w:val="0"/>
+        <w:adjustRightInd w:val="0"/>
+        <w:spacing w:after="30" w:line="240" w:lineRule="auto"/>
         <w:rPr>
           <w:rFonts w:ascii="Times New Roman" w:hAnsi="Times New Roman" w:cs="Times New Roman"/>
           <w:b/>
@@ -4668,7 +4834,89 @@
           <w:sz w:val="24"/>
           <w:szCs w:val="24"/>
         </w:rPr>
-        <w:t xml:space="preserve">10.2.2 </w:t>
+      </w:pPr>
+    </w:p>
+    <w:p>
+      <w:pPr>
+        <w:autoSpaceDE w:val="0"/>
+        <w:autoSpaceDN w:val="0"/>
+        <w:adjustRightInd w:val="0"/>
+        <w:spacing w:after="30" w:line="240" w:lineRule="auto"/>
+        <w:rPr>
+          <w:rFonts w:ascii="Times New Roman" w:hAnsi="Times New Roman" w:cs="Times New Roman"/>
+          <w:b/>
+          <w:bCs/>
+          <w:color w:val="46424D"/>
+          <w:sz w:val="24"/>
+          <w:szCs w:val="24"/>
+        </w:rPr>
+      </w:pPr>
+    </w:p>
+    <w:p>
+      <w:pPr>
+        <w:autoSpaceDE w:val="0"/>
+        <w:autoSpaceDN w:val="0"/>
+        <w:adjustRightInd w:val="0"/>
+        <w:spacing w:after="30" w:line="240" w:lineRule="auto"/>
+        <w:rPr>
+          <w:rFonts w:ascii="Times New Roman" w:hAnsi="Times New Roman" w:cs="Times New Roman"/>
+          <w:b/>
+          <w:bCs/>
+          <w:color w:val="46424D"/>
+          <w:sz w:val="24"/>
+          <w:szCs w:val="24"/>
+        </w:rPr>
+      </w:pPr>
+    </w:p>
+    <w:p>
+      <w:pPr>
+        <w:autoSpaceDE w:val="0"/>
+        <w:autoSpaceDN w:val="0"/>
+        <w:adjustRightInd w:val="0"/>
+        <w:spacing w:after="30" w:line="240" w:lineRule="auto"/>
+        <w:rPr>
+          <w:rFonts w:ascii="Times New Roman" w:hAnsi="Times New Roman" w:cs="Times New Roman"/>
+          <w:b/>
+          <w:bCs/>
+          <w:color w:val="46424D"/>
+          <w:sz w:val="24"/>
+          <w:szCs w:val="24"/>
+        </w:rPr>
+      </w:pPr>
+    </w:p>
+    <w:p>
+      <w:pPr>
+        <w:autoSpaceDE w:val="0"/>
+        <w:autoSpaceDN w:val="0"/>
+        <w:adjustRightInd w:val="0"/>
+        <w:spacing w:after="30" w:line="240" w:lineRule="auto"/>
+        <w:rPr>
+          <w:rFonts w:ascii="Times New Roman" w:hAnsi="Times New Roman" w:cs="Times New Roman"/>
+          <w:sz w:val="24"/>
+          <w:szCs w:val="24"/>
+        </w:rPr>
+      </w:pPr>
+      <w:r>
+        <w:rPr>
+          <w:rFonts w:ascii="Times New Roman" w:hAnsi="Times New Roman" w:cs="Times New Roman"/>
+          <w:b/>
+          <w:bCs/>
+          <w:color w:val="46424D"/>
+          <w:sz w:val="24"/>
+          <w:szCs w:val="24"/>
+        </w:rPr>
+        <w:t>9</w:t>
+      </w:r>
+      <w:r>
+        <w:rPr>
+          <w:rFonts w:ascii="Times New Roman" w:hAnsi="Times New Roman" w:cs="Times New Roman"/>
+          <w:b/>
+          <w:bCs/>
+          <w:color w:val="46424D"/>
+          <w:sz w:val="24"/>
+          <w:szCs w:val="24"/>
+        </w:rPr>
+        <w:t xml:space="preserve">.2.2 </w:t>
       </w:r>
       <w:r>
         <w:rPr>
@@ -5134,7 +5382,18 @@
           <w:sz w:val="24"/>
           <w:szCs w:val="24"/>
         </w:rPr>
-        <w:t xml:space="preserve">10.2.3 </w:t>
+        <w:t>9</w:t>
+      </w:r>
+      <w:r>
+        <w:rPr>
+          <w:rFonts w:ascii="Times New Roman" w:hAnsi="Times New Roman" w:cs="Times New Roman"/>
+          <w:b/>
+          <w:bCs/>
+          <w:color w:val="46424D"/>
+          <w:sz w:val="24"/>
+          <w:szCs w:val="24"/>
+        </w:rPr>
+        <w:t xml:space="preserve">.2.3 </w:t>
       </w:r>
       <w:r>
         <w:rPr>
@@ -5536,6 +5795,22 @@
     </w:p>
     <w:p>
       <w:pPr>
+        <w:rPr>
+          <w:rFonts w:ascii="new time romans" w:hAnsi="new time romans" w:cs="Times New Roman"/>
+          <w:color w:val="000000"/>
+          <w:sz w:val="24"/>
+          <w:szCs w:val="24"/>
+        </w:rPr>
+      </w:pPr>
+      <w:r>
+        <w:rPr>
+          <w:rFonts w:ascii="new time romans" w:hAnsi="new time romans" w:cs="Times New Roman"/>
+        </w:rPr>
+        <w:br w:type="page"/>
+      </w:r>
+    </w:p>
+    <w:p>
+      <w:pPr>
         <w:pStyle w:val="Default"/>
         <w:spacing w:after="30"/>
         <w:ind w:firstLine="360"/>
@@ -5548,7 +5823,8 @@
         <w:rPr>
           <w:rFonts w:ascii="new time romans" w:hAnsi="new time romans" w:cs="Times New Roman"/>
         </w:rPr>
-        <w:t>11</w:t>
+        <w:lastRenderedPageBreak/>
+        <w:t>9</w:t>
       </w:r>
       <w:r>
         <w:rPr>
@@ -5647,7 +5923,7 @@
         <w:rPr>
           <w:rFonts w:ascii="new time romans" w:hAnsi="new time romans" w:cs="Times New Roman"/>
         </w:rPr>
-        <w:t>11</w:t>
+        <w:t>9</w:t>
       </w:r>
       <w:r>
         <w:rPr>
@@ -5772,6 +6048,22 @@
     </w:p>
     <w:p>
       <w:pPr>
+        <w:rPr>
+          <w:rFonts w:ascii="new time romans" w:hAnsi="new time romans" w:cs="Times New Roman"/>
+          <w:color w:val="000000"/>
+          <w:sz w:val="24"/>
+          <w:szCs w:val="24"/>
+        </w:rPr>
+      </w:pPr>
+      <w:r>
+        <w:rPr>
+          <w:rFonts w:ascii="new time romans" w:hAnsi="new time romans" w:cs="Times New Roman"/>
+        </w:rPr>
+        <w:br w:type="page"/>
+      </w:r>
+    </w:p>
+    <w:p>
+      <w:pPr>
         <w:pStyle w:val="Default"/>
         <w:spacing w:after="30"/>
         <w:ind w:firstLine="360"/>
@@ -5784,7 +6076,8 @@
         <w:rPr>
           <w:rFonts w:ascii="new time romans" w:hAnsi="new time romans" w:cs="Times New Roman"/>
         </w:rPr>
-        <w:t>11</w:t>
+        <w:lastRenderedPageBreak/>
+        <w:t>9</w:t>
       </w:r>
       <w:r>
         <w:rPr>
@@ -5898,7 +6191,13 @@
         <w:rPr>
           <w:rFonts w:ascii="new time romans" w:hAnsi="new time romans" w:cs="Times New Roman"/>
         </w:rPr>
-        <w:t>10.4</w:t>
+        <w:t>9</w:t>
+      </w:r>
+      <w:r>
+        <w:rPr>
+          <w:rFonts w:ascii="new time romans" w:hAnsi="new time romans" w:cs="Times New Roman"/>
+        </w:rPr>
+        <w:t>.4</w:t>
       </w:r>
       <w:r>
         <w:rPr>
@@ -6060,6 +6359,26 @@
     </w:p>
     <w:p>
       <w:pPr>
+        <w:rPr>
+          <w:rFonts w:ascii="new time romans" w:hAnsi="new time romans" w:cs="Times New Roman"/>
+          <w:b/>
+          <w:color w:val="000000"/>
+          <w:sz w:val="24"/>
+          <w:szCs w:val="24"/>
+          <w:u w:val="single"/>
+        </w:rPr>
+      </w:pPr>
+      <w:r>
+        <w:rPr>
+          <w:rFonts w:ascii="new time romans" w:hAnsi="new time romans" w:cs="Times New Roman"/>
+          <w:b/>
+          <w:u w:val="single"/>
+        </w:rPr>
+        <w:br w:type="page"/>
+      </w:r>
+    </w:p>
+    <w:p>
+      <w:pPr>
         <w:pStyle w:val="Default"/>
         <w:numPr>
           <w:ilvl w:val="0"/>
@@ -6070,16 +6389,31 @@
         <w:rPr>
           <w:rFonts w:ascii="new time romans" w:hAnsi="new time romans" w:cs="Times New Roman"/>
           <w:b/>
+          <w:u w:val="single"/>
         </w:rPr>
       </w:pPr>
       <w:r>
         <w:rPr>
           <w:rFonts w:ascii="new time romans" w:hAnsi="new time romans" w:cs="Times New Roman"/>
           <w:b/>
+          <w:u w:val="single"/>
         </w:rPr>
         <w:lastRenderedPageBreak/>
         <w:t>Pattern</w:t>
       </w:r>
+    </w:p>
+    <w:p>
+      <w:pPr>
+        <w:pStyle w:val="Default"/>
+        <w:spacing w:after="30"/>
+        <w:ind w:left="450"/>
+        <w:jc w:val="both"/>
+        <w:rPr>
+          <w:rFonts w:ascii="new time romans" w:hAnsi="new time romans" w:cs="Times New Roman"/>
+          <w:b/>
+          <w:u w:val="single"/>
+        </w:rPr>
+      </w:pPr>
     </w:p>
     <w:p>
       <w:pPr>
@@ -6545,6 +6879,7 @@
         <w:rPr>
           <w:rFonts w:ascii="new time romans" w:hAnsi="new time romans" w:cs="Times New Roman"/>
         </w:rPr>
+        <w:lastRenderedPageBreak/>
         <w:tab/>
       </w:r>
     </w:p>
@@ -6559,13 +6894,16 @@
         <w:jc w:val="both"/>
         <w:rPr>
           <w:rFonts w:ascii="new time romans" w:hAnsi="new time romans" w:cs="Times New Roman"/>
-        </w:rPr>
-      </w:pPr>
-      <w:r>
-        <w:rPr>
-          <w:rFonts w:ascii="new time romans" w:hAnsi="new time romans" w:cs="Times New Roman"/>
-        </w:rPr>
-        <w:lastRenderedPageBreak/>
+          <w:b/>
+          <w:u w:val="single"/>
+        </w:rPr>
+      </w:pPr>
+      <w:r>
+        <w:rPr>
+          <w:rFonts w:ascii="new time romans" w:hAnsi="new time romans" w:cs="Times New Roman"/>
+          <w:b/>
+          <w:u w:val="single"/>
+        </w:rPr>
         <w:t>Architectural design</w:t>
       </w:r>
     </w:p>
@@ -6892,7 +7230,6 @@
           <w:sz w:val="23"/>
           <w:szCs w:val="23"/>
         </w:rPr>
-        <w:lastRenderedPageBreak/>
         <w:t>Wedding Dresses Page</w:t>
       </w:r>
     </w:p>
@@ -7183,7 +7520,6 @@
           <w:sz w:val="23"/>
           <w:szCs w:val="23"/>
         </w:rPr>
-        <w:lastRenderedPageBreak/>
         <w:t>Quotation Request Form page</w:t>
       </w:r>
     </w:p>
@@ -7292,34 +7628,27 @@
       <w:pPr>
         <w:pStyle w:val="Default"/>
         <w:spacing w:after="30"/>
-        <w:ind w:left="720"/>
-        <w:jc w:val="both"/>
-        <w:rPr>
-          <w:rFonts w:ascii="new time romans" w:hAnsi="new time romans" w:cs="Times New Roman"/>
-        </w:rPr>
-      </w:pPr>
-    </w:p>
-    <w:p>
-      <w:pPr>
-        <w:pStyle w:val="Default"/>
-        <w:spacing w:after="30"/>
-        <w:ind w:left="720"/>
-        <w:jc w:val="both"/>
-        <w:rPr>
-          <w:rFonts w:ascii="new time romans" w:hAnsi="new time romans" w:cs="Times New Roman"/>
-        </w:rPr>
-      </w:pPr>
-    </w:p>
-    <w:p>
-      <w:pPr>
-        <w:pStyle w:val="Default"/>
-        <w:spacing w:after="30"/>
-        <w:ind w:left="720"/>
-        <w:jc w:val="both"/>
-        <w:rPr>
-          <w:rFonts w:ascii="new time romans" w:hAnsi="new time romans" w:cs="Times New Roman"/>
-        </w:rPr>
-      </w:pPr>
+        <w:jc w:val="both"/>
+        <w:rPr>
+          <w:rFonts w:ascii="new time romans" w:hAnsi="new time romans" w:cs="Times New Roman"/>
+        </w:rPr>
+      </w:pPr>
+    </w:p>
+    <w:p>
+      <w:pPr>
+        <w:rPr>
+          <w:rFonts w:ascii="new time romans" w:hAnsi="new time romans" w:cs="Times New Roman"/>
+          <w:color w:val="000000"/>
+          <w:sz w:val="24"/>
+          <w:szCs w:val="24"/>
+        </w:rPr>
+      </w:pPr>
+      <w:r>
+        <w:rPr>
+          <w:rFonts w:ascii="new time romans" w:hAnsi="new time romans" w:cs="Times New Roman"/>
+        </w:rPr>
+        <w:br w:type="page"/>
+      </w:r>
     </w:p>
     <w:p>
       <w:pPr>
@@ -7338,6 +7667,7 @@
         <w:rPr>
           <w:rFonts w:ascii="new time romans" w:hAnsi="new time romans" w:cs="Times New Roman"/>
         </w:rPr>
+        <w:lastRenderedPageBreak/>
         <w:t>About Us page</w:t>
       </w:r>
     </w:p>
@@ -7442,7 +7772,6 @@
         <w:rPr>
           <w:rFonts w:ascii="new time romans" w:hAnsi="new time romans" w:cs="Times New Roman"/>
         </w:rPr>
-        <w:lastRenderedPageBreak/>
         <w:t>The picture abo</w:t>
       </w:r>
       <w:r>
@@ -7588,134 +7917,23 @@
     </w:p>
     <w:p>
       <w:pPr>
-        <w:pStyle w:val="Default"/>
-        <w:spacing w:after="30"/>
-        <w:ind w:left="720"/>
-        <w:jc w:val="both"/>
-        <w:rPr>
-          <w:rFonts w:ascii="new time romans" w:hAnsi="new time romans" w:cs="Times New Roman"/>
-        </w:rPr>
-      </w:pPr>
-    </w:p>
-    <w:p>
-      <w:pPr>
-        <w:pStyle w:val="Default"/>
-        <w:spacing w:after="30"/>
-        <w:ind w:left="720"/>
-        <w:jc w:val="both"/>
-        <w:rPr>
-          <w:rFonts w:ascii="new time romans" w:hAnsi="new time romans" w:cs="Times New Roman"/>
-        </w:rPr>
-      </w:pPr>
-    </w:p>
-    <w:p>
-      <w:pPr>
-        <w:pStyle w:val="Default"/>
-        <w:spacing w:after="30"/>
-        <w:jc w:val="both"/>
-        <w:rPr>
-          <w:rFonts w:ascii="new time romans" w:hAnsi="new time romans" w:cs="Times New Roman"/>
-        </w:rPr>
-      </w:pPr>
-    </w:p>
-    <w:p>
-      <w:pPr>
-        <w:rPr>
-          <w:rFonts w:ascii="new time romans" w:hAnsi="new time romans" w:cs="Times New Roman"/>
-        </w:rPr>
-      </w:pPr>
-    </w:p>
-    <w:p>
-      <w:pPr>
-        <w:rPr>
-          <w:rFonts w:ascii="new time romans" w:hAnsi="new time romans" w:cs="Times New Roman"/>
-        </w:rPr>
-      </w:pPr>
-    </w:p>
-    <w:p>
-      <w:pPr>
-        <w:rPr>
-          <w:rFonts w:ascii="new time romans" w:hAnsi="new time romans" w:cs="Times New Roman"/>
-        </w:rPr>
-      </w:pPr>
-    </w:p>
-    <w:p>
-      <w:pPr>
-        <w:rPr>
-          <w:rFonts w:ascii="new time romans" w:hAnsi="new time romans" w:cs="Times New Roman"/>
-        </w:rPr>
-      </w:pPr>
-    </w:p>
-    <w:p>
-      <w:pPr>
-        <w:rPr>
-          <w:rFonts w:ascii="new time romans" w:hAnsi="new time romans" w:cs="Times New Roman"/>
-        </w:rPr>
-      </w:pPr>
-    </w:p>
-    <w:p>
-      <w:pPr>
-        <w:rPr>
-          <w:rFonts w:ascii="new time romans" w:hAnsi="new time romans" w:cs="Times New Roman"/>
-        </w:rPr>
-      </w:pPr>
-    </w:p>
-    <w:p>
-      <w:pPr>
-        <w:rPr>
-          <w:rFonts w:ascii="new time romans" w:hAnsi="new time romans" w:cs="Times New Roman"/>
-        </w:rPr>
-      </w:pPr>
-    </w:p>
-    <w:p>
-      <w:pPr>
-        <w:rPr>
-          <w:rFonts w:ascii="new time romans" w:hAnsi="new time romans" w:cs="Times New Roman"/>
-        </w:rPr>
-      </w:pPr>
-    </w:p>
-    <w:p>
-      <w:pPr>
-        <w:rPr>
-          <w:rFonts w:ascii="new time romans" w:hAnsi="new time romans" w:cs="Times New Roman"/>
-        </w:rPr>
-      </w:pPr>
-    </w:p>
-    <w:p>
-      <w:pPr>
-        <w:pStyle w:val="Default"/>
-        <w:spacing w:after="30"/>
-        <w:jc w:val="both"/>
-        <w:rPr>
-          <w:rFonts w:ascii="new time romans" w:hAnsi="new time romans" w:cs="Times New Roman"/>
-          <w:color w:val="auto"/>
-          <w:sz w:val="22"/>
-          <w:szCs w:val="22"/>
-        </w:rPr>
-      </w:pPr>
-    </w:p>
-    <w:p>
-      <w:pPr>
-        <w:pStyle w:val="Default"/>
-        <w:spacing w:after="30"/>
-        <w:jc w:val="both"/>
-        <w:rPr>
-          <w:rFonts w:ascii="new time romans" w:hAnsi="new time romans" w:cs="Times New Roman"/>
-          <w:color w:val="auto"/>
-          <w:sz w:val="22"/>
-          <w:szCs w:val="22"/>
-        </w:rPr>
-      </w:pPr>
-    </w:p>
-    <w:p>
-      <w:pPr>
-        <w:pStyle w:val="Default"/>
-        <w:spacing w:after="30"/>
-        <w:jc w:val="both"/>
-        <w:rPr>
-          <w:rFonts w:ascii="new time romans" w:hAnsi="new time romans" w:cs="Times New Roman"/>
-        </w:rPr>
-      </w:pPr>
+        <w:rPr>
+          <w:rFonts w:ascii="new time romans" w:hAnsi="new time romans" w:cs="Times New Roman"/>
+          <w:b/>
+          <w:color w:val="000000"/>
+          <w:sz w:val="24"/>
+          <w:szCs w:val="24"/>
+          <w:u w:val="single"/>
+        </w:rPr>
+      </w:pPr>
+      <w:r>
+        <w:rPr>
+          <w:rFonts w:ascii="new time romans" w:hAnsi="new time romans" w:cs="Times New Roman"/>
+          <w:b/>
+          <w:u w:val="single"/>
+        </w:rPr>
+        <w:br w:type="page"/>
+      </w:r>
     </w:p>
     <w:p>
       <w:pPr>
@@ -7727,30 +7945,1426 @@
         <w:spacing w:after="30"/>
         <w:jc w:val="both"/>
         <w:rPr>
+          <w:rFonts w:ascii="new time romans" w:hAnsi="new time romans" w:cs="Times New Roman"/>
+          <w:b/>
+          <w:u w:val="single"/>
+        </w:rPr>
+      </w:pPr>
+      <w:r>
+        <w:rPr>
+          <w:rFonts w:ascii="new time romans" w:hAnsi="new time romans" w:cs="Times New Roman"/>
+          <w:b/>
+          <w:u w:val="single"/>
+        </w:rPr>
+        <w:lastRenderedPageBreak/>
+        <w:t>Test C</w:t>
+      </w:r>
+      <w:r>
+        <w:rPr>
+          <w:rFonts w:ascii="new time romans" w:hAnsi="new time romans" w:cs="Times New Roman"/>
+          <w:b/>
+          <w:u w:val="single"/>
+        </w:rPr>
+        <w:t>ases</w:t>
+      </w:r>
+    </w:p>
+    <w:p>
+      <w:pPr>
+        <w:pStyle w:val="Default"/>
+        <w:spacing w:after="30"/>
+        <w:ind w:left="810"/>
+        <w:jc w:val="both"/>
+        <w:rPr>
+          <w:rFonts w:ascii="new time romans" w:hAnsi="new time romans" w:cs="Times New Roman"/>
+        </w:rPr>
+      </w:pPr>
+      <w:r>
+        <w:rPr>
+          <w:rFonts w:ascii="new time romans" w:hAnsi="new time romans" w:cs="Times New Roman"/>
+        </w:rPr>
+        <w:t>According to</w:t>
+      </w:r>
+      <w:r>
+        <w:rPr>
+          <w:rFonts w:ascii="new time romans" w:hAnsi="new time romans" w:cs="Times New Roman"/>
+        </w:rPr>
+        <w:t xml:space="preserve"> </w:t>
+      </w:r>
+      <w:r>
+        <w:rPr>
+          <w:rFonts w:ascii="new time romans" w:hAnsi="new time romans" w:cs="Times New Roman"/>
+        </w:rPr>
+        <w:fldChar w:fldCharType="begin"/>
+      </w:r>
+      <w:r>
+        <w:rPr>
+          <w:rFonts w:ascii="new time romans" w:hAnsi="new time romans" w:cs="Times New Roman"/>
+        </w:rPr>
+        <w:instrText xml:space="preserve"> ADDIN ZOTERO_ITEM CSL_CITATION {"citationID":"a119qmgi5fo","properties":{"formattedCitation":"{\\rtf (\\uc0\\u8220{}Test Case \\uc0\\u8211{} Software Testing Fundamentals,\\uc0\\u8221{} n.d.)}","plainCitation":"(</w:instrText>
+      </w:r>
+      <w:r>
+        <w:rPr>
+          <w:rFonts w:ascii="new time romans" w:hAnsi="new time romans" w:cs="Times New Roman" w:hint="eastAsia"/>
+        </w:rPr>
+        <w:instrText>“</w:instrText>
+      </w:r>
+      <w:r>
+        <w:rPr>
+          <w:rFonts w:ascii="new time romans" w:hAnsi="new time romans" w:cs="Times New Roman"/>
+        </w:rPr>
+        <w:instrText xml:space="preserve">Test Case </w:instrText>
+      </w:r>
+      <w:r>
+        <w:rPr>
+          <w:rFonts w:ascii="new time romans" w:hAnsi="new time romans" w:cs="Times New Roman" w:hint="eastAsia"/>
+        </w:rPr>
+        <w:instrText>–</w:instrText>
+      </w:r>
+      <w:r>
+        <w:rPr>
+          <w:rFonts w:ascii="new time romans" w:hAnsi="new time romans" w:cs="Times New Roman"/>
+        </w:rPr>
+        <w:instrText xml:space="preserve"> Software Testing Fundamentals,</w:instrText>
+      </w:r>
+      <w:r>
+        <w:rPr>
+          <w:rFonts w:ascii="new time romans" w:hAnsi="new time romans" w:cs="Times New Roman" w:hint="eastAsia"/>
+        </w:rPr>
+        <w:instrText>”</w:instrText>
+      </w:r>
+      <w:r>
+        <w:rPr>
+          <w:rFonts w:ascii="new time romans" w:hAnsi="new time romans" w:cs="Times New Roman"/>
+        </w:rPr>
+        <w:instrText xml:space="preserve"> n.d.)"},"citationItems":[{"id":4,"uris":["http://zotero.org/users/local/5zI6sUSv/items/Q6B5APIK"],"uri":["http://zotero.org/users/local/5zI6sUSv/items/Q6B5APIK"],"itemData":{"id":4,"type":"post-weblog","title":"Test Case </w:instrText>
+      </w:r>
+      <w:r>
+        <w:rPr>
+          <w:rFonts w:ascii="new time romans" w:hAnsi="new time romans" w:cs="Times New Roman" w:hint="eastAsia"/>
+        </w:rPr>
+        <w:instrText>–</w:instrText>
+      </w:r>
+      <w:r>
+        <w:rPr>
+          <w:rFonts w:ascii="new time romans" w:hAnsi="new time romans" w:cs="Times New Roman"/>
+        </w:rPr>
+        <w:instrText xml:space="preserve"> Software Testing Fundamentals","URL":"http://softwaretestingfundamentals.com/test-case/","accessed":{"date-parts":[["2017",5,2]]}}}],"schema":"https://github.com/citation-style-language/schema/raw/master/csl-citation.json"} </w:instrText>
+      </w:r>
+      <w:r>
+        <w:rPr>
+          <w:rFonts w:ascii="new time romans" w:hAnsi="new time romans" w:cs="Times New Roman"/>
+        </w:rPr>
+        <w:fldChar w:fldCharType="separate"/>
+      </w:r>
+      <w:r>
+        <w:rPr>
+          <w:rFonts w:ascii="new time romans" w:hAnsi="new time romans" w:cs="Times New Roman"/>
+        </w:rPr>
+        <w:t>(“Test Case – Software Testing Fundamentals,” n.d.)</w:t>
+      </w:r>
+      <w:r>
+        <w:rPr>
+          <w:rFonts w:ascii="new time romans" w:hAnsi="new time romans" w:cs="Times New Roman"/>
+        </w:rPr>
+        <w:fldChar w:fldCharType="end"/>
+      </w:r>
+      <w:r>
+        <w:rPr>
+          <w:rFonts w:ascii="new time romans" w:hAnsi="new time romans" w:cs="Times New Roman"/>
+        </w:rPr>
+        <w:t xml:space="preserve"> </w:t>
+      </w:r>
+      <w:r>
+        <w:rPr>
+          <w:rFonts w:ascii="new time romans" w:hAnsi="new time romans" w:cs="Times New Roman"/>
+        </w:rPr>
+        <w:t>A test case is a set of conditions or variables under which a tester will determine whether a system under test satisfies requirements or works correctly.</w:t>
+      </w:r>
+    </w:p>
+    <w:p>
+      <w:pPr>
+        <w:pStyle w:val="Default"/>
+        <w:spacing w:after="30"/>
+        <w:ind w:left="810"/>
+        <w:jc w:val="both"/>
+        <w:rPr>
+          <w:rFonts w:ascii="new time romans" w:hAnsi="new time romans" w:cs="Times New Roman"/>
+        </w:rPr>
+      </w:pPr>
+    </w:p>
+    <w:p>
+      <w:pPr>
+        <w:pStyle w:val="Default"/>
+        <w:spacing w:after="30"/>
+        <w:ind w:left="810"/>
+        <w:jc w:val="both"/>
+        <w:rPr>
+          <w:rFonts w:ascii="new time romans" w:hAnsi="new time romans" w:cs="Times New Roman"/>
+        </w:rPr>
+      </w:pPr>
+      <w:r>
+        <w:rPr>
+          <w:rFonts w:ascii="new time romans" w:hAnsi="new time romans" w:cs="Times New Roman"/>
+        </w:rPr>
+        <w:t>The process of developing test cases can also help find problems in the requirements or design of an application.</w:t>
+      </w:r>
+    </w:p>
+    <w:p>
+      <w:pPr>
+        <w:pStyle w:val="Default"/>
+        <w:spacing w:after="30"/>
+        <w:ind w:left="810"/>
+        <w:jc w:val="both"/>
+        <w:rPr>
+          <w:rFonts w:ascii="new time romans" w:hAnsi="new time romans" w:cs="Times New Roman"/>
+          <w:b/>
+        </w:rPr>
+      </w:pPr>
+    </w:p>
+    <w:p>
+      <w:pPr>
+        <w:pStyle w:val="Default"/>
+        <w:spacing w:after="30"/>
+        <w:ind w:left="810"/>
+        <w:jc w:val="both"/>
+        <w:rPr>
+          <w:rFonts w:ascii="new time romans" w:hAnsi="new time romans" w:cs="Times New Roman"/>
+          <w:b/>
+        </w:rPr>
+      </w:pPr>
+    </w:p>
+    <w:p>
+      <w:pPr>
+        <w:pStyle w:val="Default"/>
+        <w:spacing w:after="30"/>
+        <w:ind w:left="810"/>
+        <w:jc w:val="both"/>
+        <w:rPr>
+          <w:rFonts w:ascii="new time romans" w:hAnsi="new time romans" w:cs="Times New Roman"/>
+          <w:b/>
+        </w:rPr>
+      </w:pPr>
+      <w:r>
+        <w:rPr>
+          <w:rFonts w:ascii="new time romans" w:hAnsi="new time romans" w:cs="Times New Roman"/>
+          <w:b/>
+        </w:rPr>
+        <w:t>Test Case 1:</w:t>
+      </w:r>
+    </w:p>
+    <w:p>
+      <w:pPr>
+        <w:pStyle w:val="Default"/>
+        <w:spacing w:after="30"/>
+        <w:ind w:left="810"/>
+        <w:jc w:val="both"/>
+        <w:rPr>
+          <w:rFonts w:ascii="new time romans" w:hAnsi="new time romans" w:cs="Times New Roman"/>
+        </w:rPr>
+      </w:pPr>
+      <w:r>
+        <w:rPr>
+          <w:rFonts w:ascii="new time romans" w:hAnsi="new time romans" w:cs="Times New Roman"/>
+          <w:u w:val="single"/>
+        </w:rPr>
+        <w:t>Test Title</w:t>
+      </w:r>
+      <w:r>
+        <w:rPr>
+          <w:rFonts w:ascii="new time romans" w:hAnsi="new time romans" w:cs="Times New Roman"/>
+        </w:rPr>
+        <w:t>: Quotation Request Form</w:t>
+      </w:r>
+    </w:p>
+    <w:p>
+      <w:pPr>
+        <w:pStyle w:val="Default"/>
+        <w:spacing w:after="30"/>
+        <w:ind w:left="810"/>
+        <w:jc w:val="both"/>
+        <w:rPr>
+          <w:rFonts w:ascii="new time romans" w:hAnsi="new time romans" w:cs="Times New Roman"/>
+        </w:rPr>
+      </w:pPr>
+      <w:r>
+        <w:rPr>
+          <w:rFonts w:ascii="new time romans" w:hAnsi="new time romans" w:cs="Times New Roman"/>
+          <w:u w:val="single"/>
+        </w:rPr>
+        <w:t>Test Procedures</w:t>
+      </w:r>
+      <w:r>
+        <w:rPr>
+          <w:rFonts w:ascii="new time romans" w:hAnsi="new time romans" w:cs="Times New Roman"/>
+          <w:b/>
+        </w:rPr>
+        <w:t>:</w:t>
+      </w:r>
+      <w:r>
+        <w:rPr>
+          <w:rFonts w:ascii="new time romans" w:hAnsi="new time romans" w:cs="Times New Roman"/>
+          <w:b/>
+        </w:rPr>
+        <w:t xml:space="preserve"> </w:t>
+      </w:r>
+      <w:r>
+        <w:rPr>
+          <w:rFonts w:ascii="new time romans" w:hAnsi="new time romans" w:cs="Times New Roman"/>
+        </w:rPr>
+        <w:t>Type user name</w:t>
+      </w:r>
+    </w:p>
+    <w:p>
+      <w:pPr>
+        <w:pStyle w:val="Default"/>
+        <w:spacing w:after="30"/>
+        <w:ind w:left="810"/>
+        <w:jc w:val="both"/>
+        <w:rPr>
+          <w:rFonts w:ascii="new time romans" w:hAnsi="new time romans" w:cs="Times New Roman"/>
+        </w:rPr>
+      </w:pPr>
+      <w:r>
+        <w:rPr>
+          <w:rFonts w:ascii="new time romans" w:hAnsi="new time romans" w:cs="Times New Roman"/>
+          <w:u w:val="single"/>
+        </w:rPr>
+        <w:t>Test Data:</w:t>
+      </w:r>
+      <w:r>
+        <w:rPr>
+          <w:rFonts w:ascii="new time romans" w:hAnsi="new time romans" w:cs="Times New Roman"/>
+        </w:rPr>
+        <w:t xml:space="preserve"> User name must be in alphabetic form. Otherwise the system will show error.</w:t>
+      </w:r>
+    </w:p>
+    <w:p>
+      <w:pPr>
+        <w:pStyle w:val="Default"/>
+        <w:spacing w:after="30"/>
+        <w:ind w:left="810"/>
+        <w:jc w:val="both"/>
+        <w:rPr>
+          <w:rFonts w:ascii="new time romans" w:hAnsi="new time romans" w:cs="Times New Roman"/>
+        </w:rPr>
+      </w:pPr>
+      <w:r>
+        <w:rPr>
+          <w:rFonts w:ascii="new time romans" w:hAnsi="new time romans" w:cs="Times New Roman"/>
+          <w:u w:val="single"/>
+        </w:rPr>
+        <w:t>Expected Result:</w:t>
+      </w:r>
+      <w:r>
+        <w:rPr>
+          <w:rFonts w:ascii="new time romans" w:hAnsi="new time romans" w:cs="Times New Roman"/>
+        </w:rPr>
+        <w:t xml:space="preserve"> User can proceed to complete the form.</w:t>
+      </w:r>
+    </w:p>
+    <w:p>
+      <w:pPr>
+        <w:pStyle w:val="Default"/>
+        <w:spacing w:after="30"/>
+        <w:ind w:left="1440"/>
+        <w:jc w:val="both"/>
+        <w:rPr>
+          <w:rFonts w:ascii="new time romans" w:hAnsi="new time romans" w:cs="Times New Roman"/>
+          <w:b/>
+        </w:rPr>
+      </w:pPr>
+    </w:p>
+    <w:p>
+      <w:pPr>
+        <w:pStyle w:val="Default"/>
+        <w:spacing w:after="30"/>
+        <w:ind w:left="1440"/>
+        <w:jc w:val="both"/>
+        <w:rPr>
+          <w:rFonts w:ascii="new time romans" w:hAnsi="new time romans" w:cs="Times New Roman"/>
+          <w:b/>
+        </w:rPr>
+      </w:pPr>
+      <w:r>
+        <w:rPr>
+          <w:noProof/>
+          <w:sz w:val="23"/>
+          <w:szCs w:val="23"/>
+        </w:rPr>
+        <mc:AlternateContent>
+          <mc:Choice Requires="wps">
+            <w:drawing>
+              <wp:anchor distT="0" distB="0" distL="114300" distR="114300" simplePos="0" relativeHeight="251661312" behindDoc="0" locked="0" layoutInCell="1" allowOverlap="1">
+                <wp:simplePos x="0" y="0"/>
+                <wp:positionH relativeFrom="column">
+                  <wp:posOffset>4067175</wp:posOffset>
+                </wp:positionH>
+                <wp:positionV relativeFrom="paragraph">
+                  <wp:posOffset>550545</wp:posOffset>
+                </wp:positionV>
+                <wp:extent cx="571500" cy="485775"/>
+                <wp:effectExtent l="38100" t="0" r="19050" b="47625"/>
+                <wp:wrapNone/>
+                <wp:docPr id="15" name="Straight Arrow Connector 15"/>
+                <wp:cNvGraphicFramePr/>
+                <a:graphic xmlns:a="http://schemas.openxmlformats.org/drawingml/2006/main">
+                  <a:graphicData uri="http://schemas.microsoft.com/office/word/2010/wordprocessingShape">
+                    <wps:wsp>
+                      <wps:cNvCnPr/>
+                      <wps:spPr>
+                        <a:xfrm flipH="1">
+                          <a:off x="0" y="0"/>
+                          <a:ext cx="571500" cy="485775"/>
+                        </a:xfrm>
+                        <a:prstGeom prst="straightConnector1">
+                          <a:avLst/>
+                        </a:prstGeom>
+                        <a:ln>
+                          <a:tailEnd type="triangle"/>
+                        </a:ln>
+                      </wps:spPr>
+                      <wps:style>
+                        <a:lnRef idx="1">
+                          <a:schemeClr val="dk1"/>
+                        </a:lnRef>
+                        <a:fillRef idx="0">
+                          <a:schemeClr val="dk1"/>
+                        </a:fillRef>
+                        <a:effectRef idx="0">
+                          <a:schemeClr val="dk1"/>
+                        </a:effectRef>
+                        <a:fontRef idx="minor">
+                          <a:schemeClr val="tx1"/>
+                        </a:fontRef>
+                      </wps:style>
+                      <wps:bodyPr/>
+                    </wps:wsp>
+                  </a:graphicData>
+                </a:graphic>
+              </wp:anchor>
+            </w:drawing>
+          </mc:Choice>
+          <mc:Fallback>
+            <w:pict>
+              <v:shapetype w14:anchorId="5043D2CE" id="_x0000_t32" coordsize="21600,21600" o:spt="32" o:oned="t" path="m,l21600,21600e" filled="f">
+                <v:path arrowok="t" fillok="f" o:connecttype="none"/>
+                <o:lock v:ext="edit" shapetype="t"/>
+              </v:shapetype>
+              <v:shape id="Straight Arrow Connector 15" o:spid="_x0000_s1026" type="#_x0000_t32" style="position:absolute;margin-left:320.25pt;margin-top:43.35pt;width:45pt;height:38.25pt;flip:x;z-index:251661312;visibility:visible;mso-wrap-style:square;mso-wrap-distance-left:9pt;mso-wrap-distance-top:0;mso-wrap-distance-right:9pt;mso-wrap-distance-bottom:0;mso-position-horizontal:absolute;mso-position-horizontal-relative:text;mso-position-vertical:absolute;mso-position-vertical-relative:text" o:gfxdata="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" strokecolor="black [3200]" strokeweight=".5pt">
+                <v:stroke endarrow="block" joinstyle="miter"/>
+              </v:shape>
+            </w:pict>
+          </mc:Fallback>
+        </mc:AlternateContent>
+      </w:r>
+      <w:r>
+        <w:rPr>
+          <w:noProof/>
+          <w:sz w:val="23"/>
+          <w:szCs w:val="23"/>
+        </w:rPr>
+        <w:drawing>
+          <wp:inline distT="0" distB="0" distL="0" distR="0" wp14:anchorId="5D970377" wp14:editId="056CD835">
+            <wp:extent cx="5943600" cy="2922270"/>
+            <wp:effectExtent l="0" t="0" r="0" b="0"/>
+            <wp:docPr id="7" name="Picture 7"/>
+            <wp:cNvGraphicFramePr>
+              <a:graphicFrameLocks xmlns:a="http://schemas.openxmlformats.org/drawingml/2006/main" noChangeAspect="1"/>
+            </wp:cNvGraphicFramePr>
+            <a:graphic xmlns:a="http://schemas.openxmlformats.org/drawingml/2006/main">
+              <a:graphicData uri="http://schemas.openxmlformats.org/drawingml/2006/picture">
+                <pic:pic xmlns:pic="http://schemas.openxmlformats.org/drawingml/2006/picture">
+                  <pic:nvPicPr>
+                    <pic:cNvPr id="5" name="IMG-20170427-WA0017.jpg"/>
+                    <pic:cNvPicPr/>
+                  </pic:nvPicPr>
+                  <pic:blipFill>
+                    <a:blip r:embed="rId18">
+                      <a:extLst>
+                        <a:ext uri="{28A0092B-C50C-407E-A947-70E740481C1C}">
+                          <a14:useLocalDpi xmlns:a14="http://schemas.microsoft.com/office/drawing/2010/main" val="0"/>
+                        </a:ext>
+                      </a:extLst>
+                    </a:blip>
+                    <a:stretch>
+                      <a:fillRect/>
+                    </a:stretch>
+                  </pic:blipFill>
+                  <pic:spPr>
+                    <a:xfrm>
+                      <a:off x="0" y="0"/>
+                      <a:ext cx="5943600" cy="2922270"/>
+                    </a:xfrm>
+                    <a:prstGeom prst="rect">
+                      <a:avLst/>
+                    </a:prstGeom>
+                  </pic:spPr>
+                </pic:pic>
+              </a:graphicData>
+            </a:graphic>
+          </wp:inline>
+        </w:drawing>
+      </w:r>
+    </w:p>
+    <w:p>
+      <w:pPr>
+        <w:rPr>
+          <w:rFonts w:ascii="new time romans" w:hAnsi="new time romans" w:cs="Times New Roman"/>
+        </w:rPr>
+      </w:pPr>
+    </w:p>
+    <w:p>
+      <w:pPr>
+        <w:rPr>
+          <w:rFonts w:ascii="new time romans" w:hAnsi="new time romans" w:cs="Times New Roman"/>
+        </w:rPr>
+      </w:pPr>
+    </w:p>
+    <w:p>
+      <w:pPr>
+        <w:rPr>
+          <w:rFonts w:ascii="new time romans" w:hAnsi="new time romans" w:cs="Times New Roman"/>
+        </w:rPr>
+      </w:pPr>
+    </w:p>
+    <w:p>
+      <w:pPr>
+        <w:rPr>
+          <w:rFonts w:ascii="new time romans" w:hAnsi="new time romans" w:cs="Times New Roman"/>
+        </w:rPr>
+      </w:pPr>
+    </w:p>
+    <w:p>
+      <w:pPr>
+        <w:rPr>
+          <w:rFonts w:ascii="new time romans" w:hAnsi="new time romans" w:cs="Times New Roman"/>
+        </w:rPr>
+      </w:pPr>
+    </w:p>
+    <w:p>
+      <w:pPr>
+        <w:rPr>
+          <w:rFonts w:ascii="new time romans" w:hAnsi="new time romans" w:cs="Times New Roman"/>
+        </w:rPr>
+      </w:pPr>
+    </w:p>
+    <w:p>
+      <w:pPr>
+        <w:rPr>
+          <w:rFonts w:ascii="new time romans" w:hAnsi="new time romans" w:cs="Times New Roman"/>
+        </w:rPr>
+      </w:pPr>
+    </w:p>
+    <w:p>
+      <w:pPr>
+        <w:rPr>
+          <w:rFonts w:ascii="new time romans" w:hAnsi="new time romans" w:cs="Times New Roman"/>
+        </w:rPr>
+      </w:pPr>
+    </w:p>
+    <w:p>
+      <w:pPr>
+        <w:rPr>
+          <w:rFonts w:ascii="new time romans" w:hAnsi="new time romans" w:cs="Times New Roman"/>
+        </w:rPr>
+      </w:pPr>
+    </w:p>
+    <w:p>
+      <w:pPr>
+        <w:pStyle w:val="Default"/>
+        <w:spacing w:after="30"/>
+        <w:ind w:left="810"/>
+        <w:jc w:val="both"/>
+        <w:rPr>
+          <w:rFonts w:ascii="new time romans" w:hAnsi="new time romans" w:cs="Times New Roman"/>
+          <w:b/>
+        </w:rPr>
+      </w:pPr>
+      <w:r>
+        <w:rPr>
+          <w:rFonts w:ascii="new time romans" w:hAnsi="new time romans" w:cs="Times New Roman"/>
+          <w:b/>
+        </w:rPr>
+        <w:lastRenderedPageBreak/>
+        <w:t>Test Case 2:</w:t>
+      </w:r>
+    </w:p>
+    <w:p>
+      <w:pPr>
+        <w:pStyle w:val="Default"/>
+        <w:spacing w:after="30"/>
+        <w:ind w:left="810"/>
+        <w:jc w:val="both"/>
+        <w:rPr>
+          <w:rFonts w:ascii="new time romans" w:hAnsi="new time romans" w:cs="Times New Roman"/>
+        </w:rPr>
+      </w:pPr>
+      <w:r>
+        <w:rPr>
+          <w:rFonts w:ascii="new time romans" w:hAnsi="new time romans" w:cs="Times New Roman"/>
+          <w:u w:val="single"/>
+        </w:rPr>
+        <w:t>Test Title</w:t>
+      </w:r>
+      <w:r>
+        <w:rPr>
+          <w:rFonts w:ascii="new time romans" w:hAnsi="new time romans" w:cs="Times New Roman"/>
+        </w:rPr>
+        <w:t>: Order wedding dress</w:t>
+      </w:r>
+    </w:p>
+    <w:p>
+      <w:pPr>
+        <w:pStyle w:val="Default"/>
+        <w:spacing w:after="30"/>
+        <w:ind w:left="810"/>
+        <w:jc w:val="both"/>
+        <w:rPr>
+          <w:rFonts w:ascii="new time romans" w:hAnsi="new time romans" w:cs="Times New Roman"/>
+        </w:rPr>
+      </w:pPr>
+      <w:r>
+        <w:rPr>
+          <w:rFonts w:ascii="new time romans" w:hAnsi="new time romans" w:cs="Times New Roman"/>
+          <w:u w:val="single"/>
+        </w:rPr>
+        <w:t>Test Procedures</w:t>
+      </w:r>
+      <w:r>
+        <w:rPr>
+          <w:rFonts w:ascii="new time romans" w:hAnsi="new time romans" w:cs="Times New Roman"/>
+          <w:b/>
+        </w:rPr>
+        <w:t>:</w:t>
+      </w:r>
+      <w:r>
+        <w:rPr>
+          <w:rFonts w:ascii="new time romans" w:hAnsi="new time romans" w:cs="Times New Roman"/>
+          <w:b/>
+        </w:rPr>
+        <w:t xml:space="preserve"> </w:t>
+      </w:r>
+      <w:r>
+        <w:rPr>
+          <w:rFonts w:ascii="new time romans" w:hAnsi="new time romans" w:cs="Times New Roman"/>
+        </w:rPr>
+        <w:t>User proceed to Quotation Request Form</w:t>
+      </w:r>
+      <w:r>
+        <w:rPr>
+          <w:rFonts w:ascii="new time romans" w:hAnsi="new time romans" w:cs="Times New Roman"/>
+        </w:rPr>
+        <w:t xml:space="preserve"> page when O</w:t>
+      </w:r>
+      <w:r>
+        <w:rPr>
+          <w:rFonts w:ascii="new time romans" w:hAnsi="new time romans" w:cs="Times New Roman"/>
+        </w:rPr>
+        <w:t>rder button clicked.</w:t>
+      </w:r>
+    </w:p>
+    <w:p>
+      <w:pPr>
+        <w:pStyle w:val="Default"/>
+        <w:spacing w:after="30"/>
+        <w:ind w:left="810"/>
+        <w:jc w:val="both"/>
+        <w:rPr>
+          <w:rFonts w:ascii="new time romans" w:hAnsi="new time romans" w:cs="Times New Roman"/>
+        </w:rPr>
+      </w:pPr>
+      <w:r>
+        <w:rPr>
+          <w:rFonts w:ascii="new time romans" w:hAnsi="new time romans" w:cs="Times New Roman"/>
+          <w:u w:val="single"/>
+        </w:rPr>
+        <w:t>Test Data:</w:t>
+      </w:r>
+      <w:r>
+        <w:rPr>
+          <w:rFonts w:ascii="new time romans" w:hAnsi="new time romans" w:cs="Times New Roman"/>
+        </w:rPr>
+        <w:t xml:space="preserve"> User need to click the Order button to proceed.</w:t>
+      </w:r>
+    </w:p>
+    <w:p>
+      <w:pPr>
+        <w:pStyle w:val="Default"/>
+        <w:spacing w:after="30"/>
+        <w:ind w:left="810"/>
+        <w:jc w:val="both"/>
+        <w:rPr>
+          <w:rFonts w:ascii="new time romans" w:hAnsi="new time romans" w:cs="Times New Roman"/>
+        </w:rPr>
+      </w:pPr>
+      <w:r>
+        <w:rPr>
+          <w:rFonts w:ascii="new time romans" w:hAnsi="new time romans" w:cs="Times New Roman"/>
+          <w:u w:val="single"/>
+        </w:rPr>
+        <w:t>Expected Result:</w:t>
+      </w:r>
+      <w:r>
+        <w:rPr>
+          <w:rFonts w:ascii="new time romans" w:hAnsi="new time romans" w:cs="Times New Roman"/>
+        </w:rPr>
+        <w:t xml:space="preserve"> </w:t>
+      </w:r>
+      <w:r>
+        <w:rPr>
+          <w:rFonts w:ascii="new time romans" w:hAnsi="new time romans" w:cs="Times New Roman"/>
+        </w:rPr>
+        <w:t>It will proceed to Quotation Request Form page.</w:t>
+      </w:r>
+    </w:p>
+    <w:p>
+      <w:pPr>
+        <w:spacing w:line="240" w:lineRule="auto"/>
+        <w:jc w:val="both"/>
+        <w:rPr>
+          <w:rFonts w:ascii="new time romans" w:hAnsi="new time romans" w:cs="Times New Roman"/>
+        </w:rPr>
+      </w:pPr>
+    </w:p>
+    <w:p>
+      <w:pPr>
+        <w:rPr>
+          <w:rFonts w:ascii="new time romans" w:hAnsi="new time romans" w:cs="Times New Roman"/>
+        </w:rPr>
+      </w:pPr>
+    </w:p>
+    <w:p>
+      <w:pPr>
+        <w:rPr>
+          <w:rFonts w:ascii="new time romans" w:hAnsi="new time romans" w:cs="Times New Roman"/>
+        </w:rPr>
+      </w:pPr>
+      <w:r>
+        <w:rPr>
+          <w:noProof/>
+          <w:sz w:val="23"/>
+          <w:szCs w:val="23"/>
+        </w:rPr>
+        <mc:AlternateContent>
+          <mc:Choice Requires="wps">
+            <w:drawing>
+              <wp:anchor distT="0" distB="0" distL="114300" distR="114300" simplePos="0" relativeHeight="251660288" behindDoc="0" locked="0" layoutInCell="1" allowOverlap="1">
+                <wp:simplePos x="0" y="0"/>
+                <wp:positionH relativeFrom="column">
+                  <wp:posOffset>-161925</wp:posOffset>
+                </wp:positionH>
+                <wp:positionV relativeFrom="paragraph">
+                  <wp:posOffset>1565275</wp:posOffset>
+                </wp:positionV>
+                <wp:extent cx="885825" cy="695325"/>
+                <wp:effectExtent l="0" t="0" r="47625" b="47625"/>
+                <wp:wrapNone/>
+                <wp:docPr id="13" name="Straight Arrow Connector 13"/>
+                <wp:cNvGraphicFramePr/>
+                <a:graphic xmlns:a="http://schemas.openxmlformats.org/drawingml/2006/main">
+                  <a:graphicData uri="http://schemas.microsoft.com/office/word/2010/wordprocessingShape">
+                    <wps:wsp>
+                      <wps:cNvCnPr/>
+                      <wps:spPr>
+                        <a:xfrm>
+                          <a:off x="0" y="0"/>
+                          <a:ext cx="885825" cy="695325"/>
+                        </a:xfrm>
+                        <a:prstGeom prst="straightConnector1">
+                          <a:avLst/>
+                        </a:prstGeom>
+                        <a:ln>
+                          <a:tailEnd type="triangle"/>
+                        </a:ln>
+                      </wps:spPr>
+                      <wps:style>
+                        <a:lnRef idx="1">
+                          <a:schemeClr val="dk1"/>
+                        </a:lnRef>
+                        <a:fillRef idx="0">
+                          <a:schemeClr val="dk1"/>
+                        </a:fillRef>
+                        <a:effectRef idx="0">
+                          <a:schemeClr val="dk1"/>
+                        </a:effectRef>
+                        <a:fontRef idx="minor">
+                          <a:schemeClr val="tx1"/>
+                        </a:fontRef>
+                      </wps:style>
+                      <wps:bodyPr/>
+                    </wps:wsp>
+                  </a:graphicData>
+                </a:graphic>
+              </wp:anchor>
+            </w:drawing>
+          </mc:Choice>
+          <mc:Fallback>
+            <w:pict>
+              <v:shape w14:anchorId="17F49EEE" id="Straight Arrow Connector 13" o:spid="_x0000_s1026" type="#_x0000_t32" style="position:absolute;margin-left:-12.75pt;margin-top:123.25pt;width:69.75pt;height:54.75pt;z-index:251660288;visibility:visible;mso-wrap-style:square;mso-wrap-distance-left:9pt;mso-wrap-distance-top:0;mso-wrap-distance-right:9pt;mso-wrap-distance-bottom:0;mso-position-horizontal:absolute;mso-position-horizontal-relative:text;mso-position-vertical:absolute;mso-position-vertical-relative:text" o:gfxdata="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" strokecolor="black [3200]" strokeweight=".5pt">
+                <v:stroke endarrow="block" joinstyle="miter"/>
+              </v:shape>
+            </w:pict>
+          </mc:Fallback>
+        </mc:AlternateContent>
+      </w:r>
+      <w:r>
+        <w:rPr>
+          <w:noProof/>
+          <w:sz w:val="23"/>
+          <w:szCs w:val="23"/>
+        </w:rPr>
+        <w:drawing>
+          <wp:inline distT="0" distB="0" distL="0" distR="0" wp14:anchorId="582F4B9E" wp14:editId="2974D17A">
+            <wp:extent cx="5943600" cy="3119120"/>
+            <wp:effectExtent l="0" t="0" r="0" b="5080"/>
+            <wp:docPr id="12" name="Picture 12" descr="F:\ELS1\11.jpg"/>
+            <wp:cNvGraphicFramePr>
+              <a:graphicFrameLocks xmlns:a="http://schemas.openxmlformats.org/drawingml/2006/main" noChangeAspect="1"/>
+            </wp:cNvGraphicFramePr>
+            <a:graphic xmlns:a="http://schemas.openxmlformats.org/drawingml/2006/main">
+              <a:graphicData uri="http://schemas.openxmlformats.org/drawingml/2006/picture">
+                <pic:pic xmlns:pic="http://schemas.openxmlformats.org/drawingml/2006/picture">
+                  <pic:nvPicPr>
+                    <pic:cNvPr id="0" name="Picture 8" descr="F:\ELS1\11.jpg"/>
+                    <pic:cNvPicPr>
+                      <a:picLocks noChangeAspect="1" noChangeArrowheads="1"/>
+                    </pic:cNvPicPr>
+                  </pic:nvPicPr>
+                  <pic:blipFill>
+                    <a:blip r:embed="rId17">
+                      <a:extLst>
+                        <a:ext uri="{28A0092B-C50C-407E-A947-70E740481C1C}">
+                          <a14:useLocalDpi xmlns:a14="http://schemas.microsoft.com/office/drawing/2010/main" val="0"/>
+                        </a:ext>
+                      </a:extLst>
+                    </a:blip>
+                    <a:srcRect/>
+                    <a:stretch>
+                      <a:fillRect/>
+                    </a:stretch>
+                  </pic:blipFill>
+                  <pic:spPr bwMode="auto">
+                    <a:xfrm>
+                      <a:off x="0" y="0"/>
+                      <a:ext cx="5943600" cy="3119120"/>
+                    </a:xfrm>
+                    <a:prstGeom prst="rect">
+                      <a:avLst/>
+                    </a:prstGeom>
+                    <a:noFill/>
+                    <a:ln>
+                      <a:noFill/>
+                    </a:ln>
+                  </pic:spPr>
+                </pic:pic>
+              </a:graphicData>
+            </a:graphic>
+          </wp:inline>
+        </w:drawing>
+      </w:r>
+    </w:p>
+    <w:p>
+      <w:pPr>
+        <w:rPr>
+          <w:rFonts w:ascii="new time romans" w:hAnsi="new time romans" w:cs="Times New Roman"/>
+        </w:rPr>
+      </w:pPr>
+    </w:p>
+    <w:p>
+      <w:pPr>
+        <w:rPr>
+          <w:rFonts w:ascii="new time romans" w:hAnsi="new time romans" w:cs="Times New Roman"/>
+        </w:rPr>
+      </w:pPr>
+    </w:p>
+    <w:p>
+      <w:pPr>
+        <w:rPr>
+          <w:rFonts w:ascii="new time romans" w:hAnsi="new time romans" w:cs="Times New Roman"/>
+        </w:rPr>
+      </w:pPr>
+    </w:p>
+    <w:p>
+      <w:pPr>
+        <w:rPr>
+          <w:rFonts w:ascii="new time romans" w:hAnsi="new time romans" w:cs="Times New Roman"/>
+        </w:rPr>
+      </w:pPr>
+    </w:p>
+    <w:p>
+      <w:pPr>
+        <w:rPr>
+          <w:rFonts w:ascii="new time romans" w:hAnsi="new time romans" w:cs="Times New Roman"/>
+        </w:rPr>
+      </w:pPr>
+    </w:p>
+    <w:p>
+      <w:pPr>
+        <w:rPr>
+          <w:rFonts w:ascii="new time romans" w:hAnsi="new time romans" w:cs="Times New Roman"/>
+        </w:rPr>
+      </w:pPr>
+    </w:p>
+    <w:p>
+      <w:pPr>
+        <w:rPr>
+          <w:rFonts w:ascii="new time romans" w:hAnsi="new time romans" w:cs="Times New Roman"/>
+        </w:rPr>
+      </w:pPr>
+    </w:p>
+    <w:p>
+      <w:pPr>
+        <w:rPr>
+          <w:rFonts w:ascii="new time romans" w:hAnsi="new time romans" w:cs="Times New Roman"/>
+        </w:rPr>
+      </w:pPr>
+    </w:p>
+    <w:p>
+      <w:pPr>
+        <w:rPr>
+          <w:rFonts w:ascii="new time romans" w:hAnsi="new time romans" w:cs="Times New Roman"/>
+        </w:rPr>
+      </w:pPr>
+    </w:p>
+    <w:p>
+      <w:pPr>
+        <w:rPr>
+          <w:rFonts w:ascii="new time romans" w:hAnsi="new time romans" w:cs="Times New Roman"/>
+        </w:rPr>
+      </w:pPr>
+    </w:p>
+    <w:p>
+      <w:pPr>
+        <w:rPr>
+          <w:rFonts w:ascii="new time romans" w:hAnsi="new time romans" w:cs="Times New Roman"/>
+        </w:rPr>
+      </w:pPr>
+    </w:p>
+    <w:p>
+      <w:pPr>
+        <w:rPr>
+          <w:rFonts w:ascii="new time romans" w:hAnsi="new time romans" w:cs="Times New Roman"/>
+        </w:rPr>
+      </w:pPr>
+    </w:p>
+    <w:p>
+      <w:pPr>
+        <w:pStyle w:val="Default"/>
+        <w:spacing w:after="30"/>
+        <w:ind w:left="810"/>
+        <w:jc w:val="both"/>
+        <w:rPr>
+          <w:rFonts w:ascii="new time romans" w:hAnsi="new time romans" w:cs="Times New Roman"/>
+          <w:b/>
+        </w:rPr>
+      </w:pPr>
+      <w:r>
+        <w:rPr>
+          <w:rFonts w:ascii="new time romans" w:hAnsi="new time romans" w:cs="Times New Roman"/>
+          <w:b/>
+        </w:rPr>
+        <w:lastRenderedPageBreak/>
+        <w:t>Test Case 3:</w:t>
+      </w:r>
+    </w:p>
+    <w:p>
+      <w:pPr>
+        <w:pStyle w:val="Default"/>
+        <w:spacing w:after="30"/>
+        <w:ind w:left="810"/>
+        <w:jc w:val="both"/>
+        <w:rPr>
+          <w:rFonts w:ascii="new time romans" w:hAnsi="new time romans" w:cs="Times New Roman"/>
+        </w:rPr>
+      </w:pPr>
+      <w:r>
+        <w:rPr>
+          <w:rFonts w:ascii="new time romans" w:hAnsi="new time romans" w:cs="Times New Roman"/>
+          <w:u w:val="single"/>
+        </w:rPr>
+        <w:t>Test Title</w:t>
+      </w:r>
+      <w:r>
+        <w:rPr>
+          <w:rFonts w:ascii="new time romans" w:hAnsi="new time romans" w:cs="Times New Roman"/>
+        </w:rPr>
+        <w:t>: Find us on Facebook icon</w:t>
+      </w:r>
+    </w:p>
+    <w:p>
+      <w:pPr>
+        <w:pStyle w:val="Default"/>
+        <w:spacing w:after="30"/>
+        <w:ind w:left="810"/>
+        <w:jc w:val="both"/>
+        <w:rPr>
+          <w:rFonts w:ascii="new time romans" w:hAnsi="new time romans" w:cs="Times New Roman"/>
+        </w:rPr>
+      </w:pPr>
+      <w:r>
+        <w:rPr>
+          <w:rFonts w:ascii="new time romans" w:hAnsi="new time romans" w:cs="Times New Roman"/>
+          <w:u w:val="single"/>
+        </w:rPr>
+        <w:t>Test Procedures</w:t>
+      </w:r>
+      <w:r>
+        <w:rPr>
+          <w:rFonts w:ascii="new time romans" w:hAnsi="new time romans" w:cs="Times New Roman"/>
+          <w:b/>
+        </w:rPr>
+        <w:t>:</w:t>
+      </w:r>
+      <w:r>
+        <w:rPr>
+          <w:rFonts w:ascii="new time romans" w:hAnsi="new time romans" w:cs="Times New Roman"/>
+          <w:b/>
+        </w:rPr>
+        <w:t xml:space="preserve"> </w:t>
+      </w:r>
+      <w:r>
+        <w:rPr>
+          <w:rFonts w:ascii="new time romans" w:hAnsi="new time romans" w:cs="Times New Roman"/>
+        </w:rPr>
+        <w:t>Click on the icon.</w:t>
+      </w:r>
+    </w:p>
+    <w:p>
+      <w:pPr>
+        <w:pStyle w:val="Default"/>
+        <w:spacing w:after="30"/>
+        <w:ind w:left="810"/>
+        <w:jc w:val="both"/>
+        <w:rPr>
+          <w:rFonts w:ascii="new time romans" w:hAnsi="new time romans" w:cs="Times New Roman"/>
+        </w:rPr>
+      </w:pPr>
+      <w:r>
+        <w:rPr>
+          <w:rFonts w:ascii="new time romans" w:hAnsi="new time romans" w:cs="Times New Roman"/>
+          <w:u w:val="single"/>
+        </w:rPr>
+        <w:t>Test Data:</w:t>
+      </w:r>
+      <w:r>
+        <w:rPr>
+          <w:rFonts w:ascii="new time romans" w:hAnsi="new time romans" w:cs="Times New Roman"/>
+        </w:rPr>
+        <w:t xml:space="preserve"> Users need to click on the Facebook icon.</w:t>
+      </w:r>
+    </w:p>
+    <w:p>
+      <w:pPr>
+        <w:pStyle w:val="Default"/>
+        <w:spacing w:after="30"/>
+        <w:ind w:left="810"/>
+        <w:jc w:val="both"/>
+        <w:rPr>
+          <w:rFonts w:ascii="new time romans" w:hAnsi="new time romans" w:cs="Times New Roman"/>
+        </w:rPr>
+      </w:pPr>
+      <w:r>
+        <w:rPr>
+          <w:rFonts w:ascii="new time romans" w:hAnsi="new time romans" w:cs="Times New Roman"/>
+          <w:u w:val="single"/>
+        </w:rPr>
+        <w:t>Expected Result:</w:t>
+      </w:r>
+      <w:r>
+        <w:rPr>
+          <w:rFonts w:ascii="new time romans" w:hAnsi="new time romans" w:cs="Times New Roman"/>
+        </w:rPr>
+        <w:t xml:space="preserve"> Users will be redirected to the company’s Facebook page.</w:t>
+      </w:r>
+    </w:p>
+    <w:p>
+      <w:pPr>
+        <w:pStyle w:val="Default"/>
+        <w:spacing w:after="30"/>
+        <w:ind w:left="810"/>
+        <w:jc w:val="both"/>
+        <w:rPr>
+          <w:rFonts w:ascii="new time romans" w:hAnsi="new time romans" w:cs="Times New Roman"/>
+        </w:rPr>
+      </w:pPr>
+    </w:p>
+    <w:p>
+      <w:pPr>
+        <w:rPr>
+          <w:rFonts w:ascii="new time romans" w:hAnsi="new time romans" w:cs="Times New Roman"/>
+        </w:rPr>
+      </w:pPr>
+      <w:r>
+        <w:rPr>
+          <w:rFonts w:ascii="new time romans" w:hAnsi="new time romans" w:cs="Times New Roman"/>
+          <w:noProof/>
+        </w:rPr>
+        <mc:AlternateContent>
+          <mc:Choice Requires="wps">
+            <w:drawing>
+              <wp:anchor distT="0" distB="0" distL="114300" distR="114300" simplePos="0" relativeHeight="251662336" behindDoc="0" locked="0" layoutInCell="1" allowOverlap="1">
+                <wp:simplePos x="0" y="0"/>
+                <wp:positionH relativeFrom="column">
+                  <wp:posOffset>-19050</wp:posOffset>
+                </wp:positionH>
+                <wp:positionV relativeFrom="paragraph">
+                  <wp:posOffset>1653540</wp:posOffset>
+                </wp:positionV>
+                <wp:extent cx="723900" cy="685800"/>
+                <wp:effectExtent l="0" t="0" r="57150" b="57150"/>
+                <wp:wrapNone/>
+                <wp:docPr id="18" name="Straight Arrow Connector 18"/>
+                <wp:cNvGraphicFramePr/>
+                <a:graphic xmlns:a="http://schemas.openxmlformats.org/drawingml/2006/main">
+                  <a:graphicData uri="http://schemas.microsoft.com/office/word/2010/wordprocessingShape">
+                    <wps:wsp>
+                      <wps:cNvCnPr/>
+                      <wps:spPr>
+                        <a:xfrm>
+                          <a:off x="0" y="0"/>
+                          <a:ext cx="723900" cy="685800"/>
+                        </a:xfrm>
+                        <a:prstGeom prst="straightConnector1">
+                          <a:avLst/>
+                        </a:prstGeom>
+                        <a:ln>
+                          <a:tailEnd type="triangle"/>
+                        </a:ln>
+                      </wps:spPr>
+                      <wps:style>
+                        <a:lnRef idx="1">
+                          <a:schemeClr val="dk1"/>
+                        </a:lnRef>
+                        <a:fillRef idx="0">
+                          <a:schemeClr val="dk1"/>
+                        </a:fillRef>
+                        <a:effectRef idx="0">
+                          <a:schemeClr val="dk1"/>
+                        </a:effectRef>
+                        <a:fontRef idx="minor">
+                          <a:schemeClr val="tx1"/>
+                        </a:fontRef>
+                      </wps:style>
+                      <wps:bodyPr/>
+                    </wps:wsp>
+                  </a:graphicData>
+                </a:graphic>
+              </wp:anchor>
+            </w:drawing>
+          </mc:Choice>
+          <mc:Fallback>
+            <w:pict>
+              <v:shape w14:anchorId="396BF51D" id="Straight Arrow Connector 18" o:spid="_x0000_s1026" type="#_x0000_t32" style="position:absolute;margin-left:-1.5pt;margin-top:130.2pt;width:57pt;height:54pt;z-index:251662336;visibility:visible;mso-wrap-style:square;mso-wrap-distance-left:9pt;mso-wrap-distance-top:0;mso-wrap-distance-right:9pt;mso-wrap-distance-bottom:0;mso-position-horizontal:absolute;mso-position-horizontal-relative:text;mso-position-vertical:absolute;mso-position-vertical-relative:text" o:gfxdata="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" strokecolor="black [3200]" strokeweight=".5pt">
+                <v:stroke endarrow="block" joinstyle="miter"/>
+              </v:shape>
+            </w:pict>
+          </mc:Fallback>
+        </mc:AlternateContent>
+      </w:r>
+      <w:r>
+        <w:rPr>
+          <w:rFonts w:ascii="new time romans" w:hAnsi="new time romans" w:cs="Times New Roman"/>
+          <w:noProof/>
+        </w:rPr>
+        <w:drawing>
+          <wp:inline distT="0" distB="0" distL="0" distR="0" wp14:anchorId="76EF0057" wp14:editId="49ECEDEF">
+            <wp:extent cx="5943600" cy="2925445"/>
+            <wp:effectExtent l="0" t="0" r="0" b="8255"/>
+            <wp:docPr id="16" name="Picture 16" descr="F:\9.jpg"/>
+            <wp:cNvGraphicFramePr>
+              <a:graphicFrameLocks xmlns:a="http://schemas.openxmlformats.org/drawingml/2006/main" noChangeAspect="1"/>
+            </wp:cNvGraphicFramePr>
+            <a:graphic xmlns:a="http://schemas.openxmlformats.org/drawingml/2006/main">
+              <a:graphicData uri="http://schemas.openxmlformats.org/drawingml/2006/picture">
+                <pic:pic xmlns:pic="http://schemas.openxmlformats.org/drawingml/2006/picture">
+                  <pic:nvPicPr>
+                    <pic:cNvPr id="0" name="Picture 6" descr="F:\9.jpg"/>
+                    <pic:cNvPicPr>
+                      <a:picLocks noChangeAspect="1" noChangeArrowheads="1"/>
+                    </pic:cNvPicPr>
+                  </pic:nvPicPr>
+                  <pic:blipFill>
+                    <a:blip r:embed="rId20">
+                      <a:extLst>
+                        <a:ext uri="{28A0092B-C50C-407E-A947-70E740481C1C}">
+                          <a14:useLocalDpi xmlns:a14="http://schemas.microsoft.com/office/drawing/2010/main" val="0"/>
+                        </a:ext>
+                      </a:extLst>
+                    </a:blip>
+                    <a:srcRect/>
+                    <a:stretch>
+                      <a:fillRect/>
+                    </a:stretch>
+                  </pic:blipFill>
+                  <pic:spPr bwMode="auto">
+                    <a:xfrm>
+                      <a:off x="0" y="0"/>
+                      <a:ext cx="5943600" cy="2925445"/>
+                    </a:xfrm>
+                    <a:prstGeom prst="rect">
+                      <a:avLst/>
+                    </a:prstGeom>
+                    <a:noFill/>
+                    <a:ln>
+                      <a:noFill/>
+                    </a:ln>
+                  </pic:spPr>
+                </pic:pic>
+              </a:graphicData>
+            </a:graphic>
+          </wp:inline>
+        </w:drawing>
+      </w:r>
+    </w:p>
+    <w:p>
+      <w:pPr>
+        <w:rPr>
+          <w:rFonts w:ascii="new time romans" w:hAnsi="new time romans" w:cs="Times New Roman"/>
+        </w:rPr>
+      </w:pPr>
+    </w:p>
+    <w:p>
+      <w:pPr>
+        <w:pStyle w:val="Default"/>
+        <w:spacing w:after="30"/>
+        <w:jc w:val="both"/>
+        <w:rPr>
+          <w:rFonts w:ascii="new time romans" w:hAnsi="new time romans" w:cs="Times New Roman"/>
+          <w:color w:val="auto"/>
+          <w:sz w:val="22"/>
+          <w:szCs w:val="22"/>
+        </w:rPr>
+      </w:pPr>
+    </w:p>
+    <w:p>
+      <w:pPr>
+        <w:pStyle w:val="Default"/>
+        <w:spacing w:after="30"/>
+        <w:jc w:val="both"/>
+        <w:rPr>
+          <w:rFonts w:ascii="new time romans" w:hAnsi="new time romans" w:cs="Times New Roman"/>
+          <w:color w:val="auto"/>
+          <w:sz w:val="22"/>
+          <w:szCs w:val="22"/>
+        </w:rPr>
+      </w:pPr>
+    </w:p>
+    <w:p>
+      <w:pPr>
+        <w:pStyle w:val="Default"/>
+        <w:spacing w:after="30"/>
+        <w:jc w:val="both"/>
+        <w:rPr>
+          <w:rFonts w:ascii="new time romans" w:hAnsi="new time romans" w:cs="Times New Roman"/>
+          <w:color w:val="auto"/>
+          <w:sz w:val="22"/>
+          <w:szCs w:val="22"/>
+        </w:rPr>
+      </w:pPr>
+    </w:p>
+    <w:p>
+      <w:pPr>
+        <w:pStyle w:val="Default"/>
+        <w:spacing w:after="30"/>
+        <w:jc w:val="both"/>
+        <w:rPr>
+          <w:rFonts w:ascii="new time romans" w:hAnsi="new time romans" w:cs="Times New Roman"/>
+        </w:rPr>
+      </w:pPr>
+    </w:p>
+    <w:p>
+      <w:pPr>
+        <w:pStyle w:val="Default"/>
+        <w:spacing w:after="30"/>
+        <w:jc w:val="both"/>
+        <w:rPr>
+          <w:rFonts w:ascii="new time romans" w:hAnsi="new time romans" w:cs="Times New Roman"/>
+        </w:rPr>
+      </w:pPr>
+    </w:p>
+    <w:p>
+      <w:pPr>
+        <w:pStyle w:val="Default"/>
+        <w:spacing w:after="30"/>
+        <w:jc w:val="both"/>
+        <w:rPr>
+          <w:rFonts w:ascii="new time romans" w:hAnsi="new time romans" w:cs="Times New Roman"/>
+        </w:rPr>
+      </w:pPr>
+    </w:p>
+    <w:p>
+      <w:pPr>
+        <w:pStyle w:val="Default"/>
+        <w:spacing w:after="30"/>
+        <w:jc w:val="both"/>
+        <w:rPr>
+          <w:rFonts w:ascii="new time romans" w:hAnsi="new time romans" w:cs="Times New Roman"/>
+        </w:rPr>
+      </w:pPr>
+    </w:p>
+    <w:p>
+      <w:pPr>
+        <w:pStyle w:val="Default"/>
+        <w:spacing w:after="30"/>
+        <w:jc w:val="both"/>
+        <w:rPr>
+          <w:rFonts w:ascii="new time romans" w:hAnsi="new time romans" w:cs="Times New Roman"/>
+        </w:rPr>
+      </w:pPr>
+    </w:p>
+    <w:p>
+      <w:pPr>
+        <w:pStyle w:val="Default"/>
+        <w:spacing w:after="30"/>
+        <w:jc w:val="both"/>
+        <w:rPr>
+          <w:rFonts w:ascii="new time romans" w:hAnsi="new time romans" w:cs="Times New Roman"/>
+        </w:rPr>
+      </w:pPr>
+    </w:p>
+    <w:p>
+      <w:pPr>
+        <w:pStyle w:val="Default"/>
+        <w:spacing w:after="30"/>
+        <w:jc w:val="both"/>
+        <w:rPr>
+          <w:rFonts w:ascii="new time romans" w:hAnsi="new time romans" w:cs="Times New Roman"/>
+        </w:rPr>
+      </w:pPr>
+    </w:p>
+    <w:p>
+      <w:pPr>
+        <w:pStyle w:val="Default"/>
+        <w:spacing w:after="30"/>
+        <w:jc w:val="both"/>
+        <w:rPr>
+          <w:rFonts w:ascii="new time romans" w:hAnsi="new time romans" w:cs="Times New Roman"/>
+        </w:rPr>
+      </w:pPr>
+    </w:p>
+    <w:p>
+      <w:pPr>
+        <w:pStyle w:val="Default"/>
+        <w:spacing w:after="30"/>
+        <w:jc w:val="both"/>
+        <w:rPr>
+          <w:rFonts w:ascii="new time romans" w:hAnsi="new time romans" w:cs="Times New Roman"/>
+        </w:rPr>
+      </w:pPr>
+    </w:p>
+    <w:p>
+      <w:pPr>
+        <w:pStyle w:val="Default"/>
+        <w:spacing w:after="30"/>
+        <w:jc w:val="both"/>
+        <w:rPr>
+          <w:rFonts w:ascii="new time romans" w:hAnsi="new time romans" w:cs="Times New Roman"/>
+        </w:rPr>
+      </w:pPr>
+    </w:p>
+    <w:p>
+      <w:pPr>
+        <w:pStyle w:val="Default"/>
+        <w:spacing w:after="30"/>
+        <w:jc w:val="both"/>
+        <w:rPr>
+          <w:rFonts w:ascii="new time romans" w:hAnsi="new time romans" w:cs="Times New Roman"/>
+        </w:rPr>
+      </w:pPr>
+    </w:p>
+    <w:p>
+      <w:pPr>
+        <w:pStyle w:val="Default"/>
+        <w:spacing w:after="30"/>
+        <w:jc w:val="both"/>
+        <w:rPr>
+          <w:rFonts w:ascii="new time romans" w:hAnsi="new time romans" w:cs="Times New Roman"/>
+        </w:rPr>
+      </w:pPr>
+    </w:p>
+    <w:p>
+      <w:pPr>
+        <w:pStyle w:val="Default"/>
+        <w:spacing w:after="30"/>
+        <w:jc w:val="both"/>
+        <w:rPr>
+          <w:rFonts w:ascii="new time romans" w:hAnsi="new time romans" w:cs="Times New Roman"/>
+        </w:rPr>
+      </w:pPr>
+    </w:p>
+    <w:p>
+      <w:pPr>
+        <w:pStyle w:val="Default"/>
+        <w:spacing w:after="30"/>
+        <w:jc w:val="both"/>
+        <w:rPr>
+          <w:rFonts w:ascii="new time romans" w:hAnsi="new time romans" w:cs="Times New Roman"/>
+        </w:rPr>
+      </w:pPr>
+    </w:p>
+    <w:p>
+      <w:pPr>
+        <w:pStyle w:val="Default"/>
+        <w:spacing w:after="30"/>
+        <w:jc w:val="both"/>
+        <w:rPr>
+          <w:rFonts w:ascii="new time romans" w:hAnsi="new time romans" w:cs="Times New Roman"/>
+        </w:rPr>
+      </w:pPr>
+    </w:p>
+    <w:p>
+      <w:pPr>
+        <w:pStyle w:val="Default"/>
+        <w:spacing w:after="30"/>
+        <w:jc w:val="both"/>
+        <w:rPr>
+          <w:rFonts w:ascii="new time romans" w:hAnsi="new time romans" w:cs="Times New Roman"/>
+        </w:rPr>
+      </w:pPr>
+    </w:p>
+    <w:p>
+      <w:pPr>
+        <w:pStyle w:val="Default"/>
+        <w:numPr>
+          <w:ilvl w:val="0"/>
+          <w:numId w:val="5"/>
+        </w:numPr>
+        <w:spacing w:after="30"/>
+        <w:jc w:val="both"/>
+        <w:rPr>
           <w:rFonts w:ascii="Times New Roman" w:hAnsi="Times New Roman" w:cs="Times New Roman"/>
+          <w:b/>
+          <w:u w:val="single"/>
         </w:rPr>
       </w:pPr>
       <w:r>
         <w:rPr>
           <w:rFonts w:ascii="Times New Roman" w:hAnsi="Times New Roman" w:cs="Times New Roman"/>
+          <w:b/>
+          <w:u w:val="single"/>
         </w:rPr>
         <w:lastRenderedPageBreak/>
-        <w:t>R</w:t>
-      </w:r>
-      <w:bookmarkStart w:id="0" w:name="_GoBack"/>
-      <w:bookmarkEnd w:id="0"/>
-      <w:r>
+        <w:t>References</w:t>
+      </w:r>
+    </w:p>
+    <w:p>
+      <w:pPr>
+        <w:pStyle w:val="Default"/>
+        <w:spacing w:after="30"/>
+        <w:ind w:left="810"/>
+        <w:jc w:val="both"/>
         <w:rPr>
           <w:rFonts w:ascii="Times New Roman" w:hAnsi="Times New Roman" w:cs="Times New Roman"/>
-        </w:rPr>
-        <w:t>eferences</w:t>
-      </w:r>
-    </w:p>
-    <w:p>
-      <w:pPr>
-        <w:pStyle w:val="Default"/>
-        <w:spacing w:after="30"/>
-        <w:ind w:left="450"/>
+          <w:b/>
+          <w:u w:val="single"/>
+        </w:rPr>
+      </w:pPr>
+    </w:p>
+    <w:p>
+      <w:pPr>
+        <w:pStyle w:val="Default"/>
+        <w:spacing w:after="30" w:line="480" w:lineRule="auto"/>
+        <w:ind w:left="720" w:hanging="720"/>
         <w:jc w:val="both"/>
         <w:rPr>
           <w:rFonts w:ascii="Times New Roman" w:eastAsia="Times New Roman" w:hAnsi="Times New Roman" w:cs="Times New Roman"/>
@@ -7762,9 +9376,10 @@
       <w:r>
         <w:rPr>
           <w:rFonts w:ascii="Times New Roman" w:eastAsia="Times New Roman" w:hAnsi="Times New Roman" w:cs="Times New Roman"/>
+          <w:iCs/>
           <w:color w:val="222222"/>
         </w:rPr>
-        <w:t> </w:t>
+        <w:t>Beck, A., Boeing, G., &amp; Shannon, D. (2014).</w:t>
       </w:r>
       <w:r>
         <w:rPr>
@@ -7773,7 +9388,7 @@
           <w:iCs/>
           <w:color w:val="222222"/>
         </w:rPr>
-        <w:t>Beck, A., Boeing, G., &amp; Shannon, D. (2014). </w:t>
+        <w:t> </w:t>
       </w:r>
       <w:hyperlink r:id="rId21" w:history="1">
         <w:r>
@@ -7781,7 +9396,7 @@
             <w:rFonts w:ascii="Times New Roman" w:eastAsia="Times New Roman" w:hAnsi="Times New Roman" w:cs="Times New Roman"/>
             <w:i/>
             <w:iCs/>
-            <w:color w:val="663366"/>
+            <w:color w:val="auto"/>
           </w:rPr>
           <w:t>"Systems and Methods for Analyzing Requirements. US Patent 8650186"</w:t>
         </w:r>
@@ -7793,7 +9408,15 @@
           <w:iCs/>
           <w:color w:val="222222"/>
         </w:rPr>
-        <w:t>. Retrieved 2016-03-17.</w:t>
+        <w:t xml:space="preserve">. </w:t>
+      </w:r>
+      <w:r>
+        <w:rPr>
+          <w:rFonts w:ascii="Times New Roman" w:eastAsia="Times New Roman" w:hAnsi="Times New Roman" w:cs="Times New Roman"/>
+          <w:iCs/>
+          <w:color w:val="222222"/>
+        </w:rPr>
+        <w:t>Retrieved 2016-03-17.</w:t>
       </w:r>
     </w:p>
     <w:p>
@@ -7809,17 +9432,82 @@
           <w:color w:val="222222"/>
         </w:rPr>
       </w:pPr>
+    </w:p>
+    <w:p>
+      <w:pPr>
+        <w:pStyle w:val="Default"/>
+        <w:spacing w:after="30" w:line="480" w:lineRule="auto"/>
+        <w:ind w:left="720" w:hanging="720"/>
+        <w:jc w:val="both"/>
+        <w:rPr>
+          <w:rFonts w:ascii="Times New Roman" w:eastAsia="Times New Roman" w:hAnsi="Times New Roman" w:cs="Times New Roman"/>
+          <w:i/>
+          <w:iCs/>
+          <w:color w:val="222222"/>
+        </w:rPr>
+      </w:pPr>
       <w:hyperlink r:id="rId22" w:tooltip="Murali Chemuturi" w:history="1">
+        <w:proofErr w:type="spellStart"/>
+        <w:r>
+          <w:rPr>
+            <w:rFonts w:ascii="Times New Roman" w:eastAsia="Times New Roman" w:hAnsi="Times New Roman" w:cs="Times New Roman"/>
+            <w:iCs/>
+            <w:color w:val="auto"/>
+          </w:rPr>
+          <w:t>Chemutur</w:t>
+        </w:r>
+        <w:r>
+          <w:rPr>
+            <w:rFonts w:ascii="Times New Roman" w:eastAsia="Times New Roman" w:hAnsi="Times New Roman" w:cs="Times New Roman"/>
+            <w:iCs/>
+            <w:color w:val="auto"/>
+          </w:rPr>
+          <w:t>i</w:t>
+        </w:r>
+        <w:proofErr w:type="spellEnd"/>
+        <w:r>
+          <w:rPr>
+            <w:rFonts w:ascii="Times New Roman" w:eastAsia="Times New Roman" w:hAnsi="Times New Roman" w:cs="Times New Roman"/>
+            <w:iCs/>
+            <w:color w:val="auto"/>
+          </w:rPr>
+          <w:t>,</w:t>
+        </w:r>
         <w:r>
           <w:rPr>
             <w:rFonts w:ascii="Times New Roman" w:eastAsia="Times New Roman" w:hAnsi="Times New Roman" w:cs="Times New Roman"/>
             <w:i/>
             <w:iCs/>
-            <w:color w:val="0B0080"/>
+            <w:color w:val="auto"/>
           </w:rPr>
-          <w:t>Chemuturi, M.</w:t>
+          <w:t xml:space="preserve"> </w:t>
+        </w:r>
+        <w:r>
+          <w:rPr>
+            <w:rFonts w:ascii="Times New Roman" w:eastAsia="Times New Roman" w:hAnsi="Times New Roman" w:cs="Times New Roman"/>
+            <w:iCs/>
+            <w:color w:val="auto"/>
+          </w:rPr>
+          <w:t>M.</w:t>
         </w:r>
       </w:hyperlink>
+      <w:r>
+        <w:rPr>
+          <w:rFonts w:ascii="Times New Roman" w:eastAsia="Times New Roman" w:hAnsi="Times New Roman" w:cs="Times New Roman"/>
+          <w:i/>
+          <w:iCs/>
+          <w:color w:val="auto"/>
+        </w:rPr>
+        <w:t> </w:t>
+      </w:r>
+      <w:r>
+        <w:rPr>
+          <w:rFonts w:ascii="Times New Roman" w:eastAsia="Times New Roman" w:hAnsi="Times New Roman" w:cs="Times New Roman"/>
+          <w:iCs/>
+          <w:color w:val="222222"/>
+        </w:rPr>
+        <w:t>(2013).</w:t>
+      </w:r>
       <w:r>
         <w:rPr>
           <w:rFonts w:ascii="Times New Roman" w:eastAsia="Times New Roman" w:hAnsi="Times New Roman" w:cs="Times New Roman"/>
@@ -7827,7 +9515,7 @@
           <w:iCs/>
           <w:color w:val="222222"/>
         </w:rPr>
-        <w:t> (2013). Requirements Engineering and Management for Software Development Projects. </w:t>
+        <w:t> Requirements Engineering and Management for Software Development Projects. </w:t>
       </w:r>
       <w:hyperlink r:id="rId23" w:tooltip="Digital object identifier" w:history="1">
         <w:proofErr w:type="gramStart"/>
@@ -7857,7 +9545,7 @@
             <w:rFonts w:ascii="Times New Roman" w:eastAsia="Times New Roman" w:hAnsi="Times New Roman" w:cs="Times New Roman"/>
             <w:i/>
             <w:iCs/>
-            <w:color w:val="663366"/>
+            <w:color w:val="auto"/>
           </w:rPr>
           <w:t>10.1007/978-1-4614-5377-2</w:t>
         </w:r>
@@ -7867,7 +9555,7 @@
           <w:rFonts w:ascii="Times New Roman" w:eastAsia="Times New Roman" w:hAnsi="Times New Roman" w:cs="Times New Roman"/>
           <w:i/>
           <w:iCs/>
-          <w:color w:val="222222"/>
+          <w:color w:val="auto"/>
         </w:rPr>
         <w:t>. </w:t>
       </w:r>
@@ -7877,7 +9565,7 @@
             <w:rFonts w:ascii="Times New Roman" w:eastAsia="Times New Roman" w:hAnsi="Times New Roman" w:cs="Times New Roman"/>
             <w:i/>
             <w:iCs/>
-            <w:color w:val="0B0080"/>
+            <w:color w:val="auto"/>
           </w:rPr>
           <w:t>ISBN</w:t>
         </w:r>
@@ -7887,7 +9575,7 @@
           <w:rFonts w:ascii="Times New Roman" w:eastAsia="Times New Roman" w:hAnsi="Times New Roman" w:cs="Times New Roman"/>
           <w:i/>
           <w:iCs/>
-          <w:color w:val="222222"/>
+          <w:color w:val="auto"/>
         </w:rPr>
         <w:t> </w:t>
       </w:r>
@@ -7897,7 +9585,7 @@
             <w:rFonts w:ascii="Times New Roman" w:eastAsia="Times New Roman" w:hAnsi="Times New Roman" w:cs="Times New Roman"/>
             <w:i/>
             <w:iCs/>
-            <w:color w:val="0B0080"/>
+            <w:color w:val="auto"/>
           </w:rPr>
           <w:t>978-1-4614-5376-5</w:t>
         </w:r>
@@ -7907,7 +9595,7 @@
           <w:rFonts w:ascii="Times New Roman" w:eastAsia="Times New Roman" w:hAnsi="Times New Roman" w:cs="Times New Roman"/>
           <w:i/>
           <w:iCs/>
-          <w:color w:val="222222"/>
+          <w:color w:val="auto"/>
         </w:rPr>
         <w:t>.</w:t>
       </w:r>
@@ -7918,80 +9606,226 @@
         <w:spacing w:after="30"/>
         <w:ind w:left="450"/>
         <w:jc w:val="both"/>
-        <w:rPr>
-          <w:rFonts w:ascii="Times New Roman" w:eastAsia="Times New Roman" w:hAnsi="Times New Roman" w:cs="Times New Roman"/>
-          <w:color w:val="222222"/>
-        </w:rPr>
-      </w:pPr>
-      <w:r>
-        <w:rPr>
-          <w:rFonts w:ascii="Times New Roman" w:eastAsia="Times New Roman" w:hAnsi="Times New Roman" w:cs="Times New Roman"/>
-          <w:color w:val="222222"/>
-        </w:rPr>
-        <w:t>Kotonya, G., &amp; Sommerville, I. (1998). </w:t>
-      </w:r>
-      <w:r>
         <w:rPr>
           <w:rFonts w:ascii="Times New Roman" w:eastAsia="Times New Roman" w:hAnsi="Times New Roman" w:cs="Times New Roman"/>
           <w:i/>
           <w:iCs/>
           <w:color w:val="222222"/>
         </w:rPr>
-        <w:t>Requirements Engineering: Processes and Techniques</w:t>
-      </w:r>
-      <w:r>
+      </w:pPr>
+    </w:p>
+    <w:p>
+      <w:pPr>
+        <w:pStyle w:val="Default"/>
+        <w:spacing w:after="30" w:line="480" w:lineRule="auto"/>
+        <w:ind w:left="720" w:hanging="720"/>
+        <w:jc w:val="both"/>
         <w:rPr>
           <w:rFonts w:ascii="Times New Roman" w:eastAsia="Times New Roman" w:hAnsi="Times New Roman" w:cs="Times New Roman"/>
           <w:color w:val="222222"/>
         </w:rPr>
-        <w:t> Chichester, UK: John Wiley and Sons.</w:t>
-      </w:r>
-    </w:p>
-    <w:p>
-      <w:pPr>
-        <w:pStyle w:val="Default"/>
-        <w:spacing w:after="30"/>
-        <w:ind w:left="450"/>
-        <w:jc w:val="both"/>
+      </w:pPr>
+      <w:proofErr w:type="spellStart"/>
+      <w:r>
         <w:rPr>
           <w:rFonts w:ascii="Times New Roman" w:eastAsia="Times New Roman" w:hAnsi="Times New Roman" w:cs="Times New Roman"/>
           <w:color w:val="222222"/>
         </w:rPr>
-      </w:pPr>
+        <w:t>Kotonya</w:t>
+      </w:r>
+      <w:proofErr w:type="spellEnd"/>
       <w:r>
         <w:rPr>
           <w:rFonts w:ascii="Times New Roman" w:eastAsia="Times New Roman" w:hAnsi="Times New Roman" w:cs="Times New Roman"/>
           <w:color w:val="222222"/>
         </w:rPr>
-        <w:t>Sommerville, I. (20</w:t>
+        <w:t>, G., &amp; Sommerville, I. (1998). </w:t>
+      </w:r>
+      <w:r>
+        <w:rPr>
+          <w:rFonts w:ascii="Times New Roman" w:eastAsia="Times New Roman" w:hAnsi="Times New Roman" w:cs="Times New Roman"/>
+          <w:i/>
+          <w:iCs/>
+          <w:color w:val="222222"/>
+        </w:rPr>
+        <w:t>Requirements Engineering: Processes and Techniques</w:t>
       </w:r>
       <w:r>
         <w:rPr>
           <w:rFonts w:ascii="Times New Roman" w:eastAsia="Times New Roman" w:hAnsi="Times New Roman" w:cs="Times New Roman"/>
           <w:color w:val="222222"/>
         </w:rPr>
-        <w:t>09</w:t>
-      </w:r>
-      <w:r>
+        <w:t> Chichester, UK: John Wiley and Sons.</w:t>
+      </w:r>
+    </w:p>
+    <w:p>
+      <w:pPr>
+        <w:pStyle w:val="Default"/>
+        <w:spacing w:after="30"/>
+        <w:ind w:left="450"/>
+        <w:jc w:val="both"/>
         <w:rPr>
           <w:rFonts w:ascii="Times New Roman" w:eastAsia="Times New Roman" w:hAnsi="Times New Roman" w:cs="Times New Roman"/>
           <w:color w:val="222222"/>
         </w:rPr>
-        <w:t>). Software engineering.  United State of America: Addison- Wesley.</w:t>
-      </w:r>
-    </w:p>
-    <w:p>
-      <w:pPr>
-        <w:shd w:val="clear" w:color="auto" w:fill="FFFFFF"/>
-        <w:spacing w:before="100" w:beforeAutospacing="1" w:after="24" w:line="240" w:lineRule="auto"/>
+      </w:pPr>
+    </w:p>
+    <w:p>
+      <w:pPr>
+        <w:pStyle w:val="Default"/>
+        <w:spacing w:after="30" w:line="480" w:lineRule="auto"/>
+        <w:ind w:left="720" w:hanging="720"/>
+        <w:jc w:val="both"/>
+        <w:rPr>
+          <w:rFonts w:ascii="Times New Roman" w:eastAsia="Times New Roman" w:hAnsi="Times New Roman" w:cs="Times New Roman"/>
+          <w:color w:val="222222"/>
+        </w:rPr>
+      </w:pPr>
+      <w:proofErr w:type="spellStart"/>
+      <w:r>
+        <w:rPr>
+          <w:rFonts w:ascii="Times New Roman" w:eastAsia="Times New Roman" w:hAnsi="Times New Roman" w:cs="Times New Roman"/>
+          <w:color w:val="222222"/>
+        </w:rPr>
+        <w:t>Sommerville</w:t>
+      </w:r>
+      <w:proofErr w:type="spellEnd"/>
+      <w:r>
+        <w:rPr>
+          <w:rFonts w:ascii="Times New Roman" w:eastAsia="Times New Roman" w:hAnsi="Times New Roman" w:cs="Times New Roman"/>
+          <w:color w:val="222222"/>
+        </w:rPr>
+        <w:t>, I. (20</w:t>
+      </w:r>
+      <w:r>
+        <w:rPr>
+          <w:rFonts w:ascii="Times New Roman" w:eastAsia="Times New Roman" w:hAnsi="Times New Roman" w:cs="Times New Roman"/>
+          <w:color w:val="222222"/>
+        </w:rPr>
+        <w:t>09</w:t>
+      </w:r>
+      <w:r>
+        <w:rPr>
+          <w:rFonts w:ascii="Times New Roman" w:eastAsia="Times New Roman" w:hAnsi="Times New Roman" w:cs="Times New Roman"/>
+          <w:color w:val="222222"/>
+        </w:rPr>
+        <w:t>). Software engineering.  United State of America: Addison- Wesley</w:t>
+      </w:r>
+      <w:proofErr w:type="gramStart"/>
+      <w:r>
+        <w:rPr>
+          <w:rFonts w:ascii="Times New Roman" w:eastAsia="Times New Roman" w:hAnsi="Times New Roman" w:cs="Times New Roman"/>
+          <w:color w:val="222222"/>
+        </w:rPr>
+        <w:t>.</w:t>
+      </w:r>
+      <w:r>
+        <w:rPr>
+          <w:rFonts w:ascii="Times New Roman" w:hAnsi="Times New Roman" w:cs="Times New Roman"/>
+        </w:rPr>
+        <w:t>(</w:t>
+      </w:r>
+      <w:proofErr w:type="gramEnd"/>
+      <w:r>
+        <w:rPr>
+          <w:rFonts w:ascii="Times New Roman" w:hAnsi="Times New Roman" w:cs="Times New Roman"/>
+        </w:rPr>
+        <w:t xml:space="preserve">“Test </w:t>
+      </w:r>
+      <w:r>
+        <w:rPr>
+          <w:rFonts w:ascii="Times New Roman" w:hAnsi="Times New Roman" w:cs="Times New Roman"/>
+        </w:rPr>
+        <w:t xml:space="preserve">  </w:t>
+      </w:r>
+      <w:r>
+        <w:rPr>
+          <w:rFonts w:ascii="Times New Roman" w:hAnsi="Times New Roman" w:cs="Times New Roman"/>
+        </w:rPr>
+        <w:t xml:space="preserve">Case – Software Testing Fundamentals,” </w:t>
+      </w:r>
+      <w:proofErr w:type="spellStart"/>
+      <w:r>
+        <w:rPr>
+          <w:rFonts w:ascii="Times New Roman" w:hAnsi="Times New Roman" w:cs="Times New Roman"/>
+        </w:rPr>
+        <w:t>n.d.</w:t>
+      </w:r>
+      <w:proofErr w:type="spellEnd"/>
+      <w:r>
+        <w:rPr>
+          <w:rFonts w:ascii="Times New Roman" w:hAnsi="Times New Roman" w:cs="Times New Roman"/>
+        </w:rPr>
+        <w:t>)</w:t>
+      </w:r>
+    </w:p>
+    <w:p>
+      <w:pPr>
+        <w:pStyle w:val="Default"/>
+        <w:spacing w:after="30"/>
         <w:ind w:left="450"/>
-        <w:rPr>
-          <w:rFonts w:ascii="Arial" w:eastAsia="Times New Roman" w:hAnsi="Arial" w:cs="Arial"/>
+        <w:jc w:val="both"/>
+        <w:rPr>
+          <w:rFonts w:ascii="Times New Roman" w:eastAsia="Times New Roman" w:hAnsi="Times New Roman" w:cs="Times New Roman"/>
           <w:color w:val="222222"/>
-          <w:sz w:val="19"/>
-          <w:szCs w:val="19"/>
-        </w:rPr>
-      </w:pPr>
+        </w:rPr>
+      </w:pPr>
+    </w:p>
+    <w:p>
+      <w:pPr>
+        <w:pStyle w:val="Bibliography"/>
+        <w:rPr>
+          <w:rFonts w:ascii="Times New Roman" w:hAnsi="Times New Roman" w:cs="Times New Roman"/>
+          <w:sz w:val="24"/>
+        </w:rPr>
+      </w:pPr>
+      <w:r>
+        <w:rPr>
+          <w:rFonts w:eastAsia="Times New Roman"/>
+          <w:color w:val="222222"/>
+        </w:rPr>
+        <w:fldChar w:fldCharType="begin"/>
+      </w:r>
+      <w:r>
+        <w:rPr>
+          <w:rFonts w:eastAsia="Times New Roman"/>
+          <w:color w:val="222222"/>
+        </w:rPr>
+        <w:instrText xml:space="preserve"> ADDIN ZOTERO_BIBL {"custom":[]} CSL_BIBLIOGRAPHY </w:instrText>
+      </w:r>
+      <w:r>
+        <w:rPr>
+          <w:rFonts w:eastAsia="Times New Roman"/>
+          <w:color w:val="222222"/>
+        </w:rPr>
+        <w:fldChar w:fldCharType="separate"/>
+      </w:r>
+      <w:r>
+        <w:rPr>
+          <w:rFonts w:ascii="Times New Roman" w:hAnsi="Times New Roman" w:cs="Times New Roman"/>
+          <w:sz w:val="24"/>
+        </w:rPr>
+        <w:t>Test Case – Software Testing Fundamentals. (n.d.). Retrieved May 2, 2017, from http://softwaretestingfundamentals.com/test-case/</w:t>
+      </w:r>
+    </w:p>
+    <w:p>
+      <w:pPr>
+        <w:pStyle w:val="Default"/>
+        <w:spacing w:after="30"/>
+        <w:ind w:left="450"/>
+        <w:jc w:val="both"/>
+        <w:rPr>
+          <w:rFonts w:ascii="Times New Roman" w:eastAsia="Times New Roman" w:hAnsi="Times New Roman" w:cs="Times New Roman"/>
+          <w:color w:val="222222"/>
+        </w:rPr>
+      </w:pPr>
+      <w:r>
+        <w:rPr>
+          <w:rFonts w:ascii="Times New Roman" w:eastAsia="Times New Roman" w:hAnsi="Times New Roman" w:cs="Times New Roman"/>
+          <w:color w:val="222222"/>
+        </w:rPr>
+        <w:fldChar w:fldCharType="end"/>
+      </w:r>
     </w:p>
     <w:p>
       <w:pPr>
@@ -8183,19 +10017,8 @@
           <w:rFonts w:ascii="new time romans" w:hAnsi="new time romans" w:cs="Times New Roman"/>
         </w:rPr>
       </w:pPr>
-    </w:p>
-    <w:p>
-      <w:pPr>
-        <w:pStyle w:val="Default"/>
-        <w:tabs>
-          <w:tab w:val="left" w:pos="7200"/>
-        </w:tabs>
-        <w:spacing w:after="30"/>
-        <w:jc w:val="both"/>
-        <w:rPr>
-          <w:rFonts w:ascii="new time romans" w:hAnsi="new time romans" w:cs="Times New Roman"/>
-        </w:rPr>
-      </w:pPr>
+      <w:bookmarkStart w:id="0" w:name="_GoBack"/>
+      <w:bookmarkEnd w:id="0"/>
     </w:p>
     <w:sectPr>
       <w:footerReference w:type="default" r:id="rId27"/>
@@ -8275,7 +10098,7 @@
 
 <file path=word/numbering.xml><?xml version="1.0" encoding="utf-8"?>
 <w:numbering xmlns:wpc="http://schemas.microsoft.com/office/word/2010/wordprocessingCanvas" xmlns:mc="http://schemas.openxmlformats.org/markup-compatibility/2006" xmlns:o="urn:schemas-microsoft-com:office:office" xmlns:r="http://schemas.openxmlformats.org/officeDocument/2006/relationships" xmlns:m="http://schemas.openxmlformats.org/officeDocument/2006/math" xmlns:v="urn:schemas-microsoft-com:vml" xmlns:wp14="http://schemas.microsoft.com/office/word/2010/wordprocessingDrawing" xmlns:wp="http://schemas.openxmlformats.org/drawingml/2006/wordprocessingDrawing" xmlns:w10="urn:schemas-microsoft-com:office:word" xmlns:w="http://schemas.openxmlformats.org/wordprocessingml/2006/main" xmlns:w14="http://schemas.microsoft.com/office/word/2010/wordml" xmlns:w15="http://schemas.microsoft.com/office/word/2012/wordml" xmlns:wpg="http://schemas.microsoft.com/office/word/2010/wordprocessingGroup" xmlns:wpi="http://schemas.microsoft.com/office/word/2010/wordprocessingInk" xmlns:wne="http://schemas.microsoft.com/office/word/2006/wordml" xmlns:wps="http://schemas.microsoft.com/office/word/2010/wordprocessingShape" mc:Ignorable="w14 w15 wp14">
-  <w:abstractNum w:abstractNumId="0" w15:restartNumberingAfterBreak="0">
+  <w:abstractNum w:abstractNumId="0">
     <w:nsid w:val="023E366A"/>
     <w:multiLevelType w:val="multilevel"/>
     <w:tmpl w:val="77AEEF00"/>
@@ -8388,7 +10211,7 @@
       </w:rPr>
     </w:lvl>
   </w:abstractNum>
-  <w:abstractNum w:abstractNumId="1" w15:restartNumberingAfterBreak="0">
+  <w:abstractNum w:abstractNumId="1">
     <w:nsid w:val="128812BC"/>
     <w:multiLevelType w:val="multilevel"/>
     <w:tmpl w:val="CEB8FA8E"/>
@@ -8501,7 +10324,7 @@
       </w:pPr>
     </w:lvl>
   </w:abstractNum>
-  <w:abstractNum w:abstractNumId="2" w15:restartNumberingAfterBreak="0">
+  <w:abstractNum w:abstractNumId="2">
     <w:nsid w:val="146B7AA8"/>
     <w:multiLevelType w:val="hybridMultilevel"/>
     <w:tmpl w:val="877042A2"/>
@@ -8587,7 +10410,7 @@
       </w:pPr>
     </w:lvl>
   </w:abstractNum>
-  <w:abstractNum w:abstractNumId="3" w15:restartNumberingAfterBreak="0">
+  <w:abstractNum w:abstractNumId="3">
     <w:nsid w:val="1512037D"/>
     <w:multiLevelType w:val="hybridMultilevel"/>
     <w:tmpl w:val="E2BE44C8"/>
@@ -8673,7 +10496,7 @@
       </w:pPr>
     </w:lvl>
   </w:abstractNum>
-  <w:abstractNum w:abstractNumId="4" w15:restartNumberingAfterBreak="0">
+  <w:abstractNum w:abstractNumId="4">
     <w:nsid w:val="180A7A60"/>
     <w:multiLevelType w:val="hybridMultilevel"/>
     <w:tmpl w:val="1B6A33EC"/>
@@ -8759,7 +10582,7 @@
       </w:pPr>
     </w:lvl>
   </w:abstractNum>
-  <w:abstractNum w:abstractNumId="5" w15:restartNumberingAfterBreak="0">
+  <w:abstractNum w:abstractNumId="5">
     <w:nsid w:val="18204860"/>
     <w:multiLevelType w:val="hybridMultilevel"/>
     <w:tmpl w:val="ADC0543C"/>
@@ -8845,7 +10668,7 @@
       </w:pPr>
     </w:lvl>
   </w:abstractNum>
-  <w:abstractNum w:abstractNumId="6" w15:restartNumberingAfterBreak="0">
+  <w:abstractNum w:abstractNumId="6">
     <w:nsid w:val="190F0E84"/>
     <w:multiLevelType w:val="hybridMultilevel"/>
     <w:tmpl w:val="8942278C"/>
@@ -8934,7 +10757,7 @@
       </w:pPr>
     </w:lvl>
   </w:abstractNum>
-  <w:abstractNum w:abstractNumId="7" w15:restartNumberingAfterBreak="0">
+  <w:abstractNum w:abstractNumId="7">
     <w:nsid w:val="1CC560EC"/>
     <w:multiLevelType w:val="hybridMultilevel"/>
     <w:tmpl w:val="FF66797C"/>
@@ -9020,7 +10843,7 @@
       </w:pPr>
     </w:lvl>
   </w:abstractNum>
-  <w:abstractNum w:abstractNumId="8" w15:restartNumberingAfterBreak="0">
+  <w:abstractNum w:abstractNumId="8">
     <w:nsid w:val="23D3212B"/>
     <w:multiLevelType w:val="hybridMultilevel"/>
     <w:tmpl w:val="C4AC7172"/>
@@ -9133,7 +10956,7 @@
       </w:rPr>
     </w:lvl>
   </w:abstractNum>
-  <w:abstractNum w:abstractNumId="9" w15:restartNumberingAfterBreak="0">
+  <w:abstractNum w:abstractNumId="9">
     <w:nsid w:val="241E3C10"/>
     <w:multiLevelType w:val="hybridMultilevel"/>
     <w:tmpl w:val="E2B8428C"/>
@@ -9222,7 +11045,7 @@
       </w:pPr>
     </w:lvl>
   </w:abstractNum>
-  <w:abstractNum w:abstractNumId="10" w15:restartNumberingAfterBreak="0">
+  <w:abstractNum w:abstractNumId="10">
     <w:nsid w:val="2433673F"/>
     <w:multiLevelType w:val="hybridMultilevel"/>
     <w:tmpl w:val="6448B430"/>
@@ -9311,7 +11134,7 @@
       </w:pPr>
     </w:lvl>
   </w:abstractNum>
-  <w:abstractNum w:abstractNumId="11" w15:restartNumberingAfterBreak="0">
+  <w:abstractNum w:abstractNumId="11">
     <w:nsid w:val="28AC1230"/>
     <w:multiLevelType w:val="multilevel"/>
     <w:tmpl w:val="AE06C3A6"/>
@@ -9432,7 +11255,130 @@
       </w:rPr>
     </w:lvl>
   </w:abstractNum>
-  <w:abstractNum w:abstractNumId="12" w15:restartNumberingAfterBreak="0">
+  <w:abstractNum w:abstractNumId="12">
+    <w:nsid w:val="39D152CE"/>
+    <w:multiLevelType w:val="multilevel"/>
+    <w:tmpl w:val="5A524D94"/>
+    <w:lvl w:ilvl="0">
+      <w:start w:val="1"/>
+      <w:numFmt w:val="decimal"/>
+      <w:lvlText w:val="%1."/>
+      <w:lvlJc w:val="left"/>
+      <w:pPr>
+        <w:ind w:left="810" w:hanging="360"/>
+      </w:pPr>
+      <w:rPr>
+        <w:rFonts w:hint="default"/>
+        <w:b/>
+      </w:rPr>
+    </w:lvl>
+    <w:lvl w:ilvl="1">
+      <w:start w:val="1"/>
+      <w:numFmt w:val="decimal"/>
+      <w:isLgl/>
+      <w:lvlText w:val="%1.%2"/>
+      <w:lvlJc w:val="left"/>
+      <w:pPr>
+        <w:ind w:left="720" w:hanging="360"/>
+      </w:pPr>
+      <w:rPr>
+        <w:rFonts w:hint="default"/>
+        <w:b w:val="0"/>
+      </w:rPr>
+    </w:lvl>
+    <w:lvl w:ilvl="2">
+      <w:start w:val="1"/>
+      <w:numFmt w:val="decimal"/>
+      <w:isLgl/>
+      <w:lvlText w:val="%1.%2.%3"/>
+      <w:lvlJc w:val="left"/>
+      <w:pPr>
+        <w:ind w:left="1080" w:hanging="720"/>
+      </w:pPr>
+      <w:rPr>
+        <w:rFonts w:hint="default"/>
+      </w:rPr>
+    </w:lvl>
+    <w:lvl w:ilvl="3">
+      <w:start w:val="1"/>
+      <w:numFmt w:val="decimal"/>
+      <w:isLgl/>
+      <w:lvlText w:val="%1.%2.%3.%4"/>
+      <w:lvlJc w:val="left"/>
+      <w:pPr>
+        <w:ind w:left="1080" w:hanging="720"/>
+      </w:pPr>
+      <w:rPr>
+        <w:rFonts w:hint="default"/>
+      </w:rPr>
+    </w:lvl>
+    <w:lvl w:ilvl="4">
+      <w:start w:val="1"/>
+      <w:numFmt w:val="decimal"/>
+      <w:isLgl/>
+      <w:lvlText w:val="%1.%2.%3.%4.%5"/>
+      <w:lvlJc w:val="left"/>
+      <w:pPr>
+        <w:ind w:left="1440" w:hanging="1080"/>
+      </w:pPr>
+      <w:rPr>
+        <w:rFonts w:hint="default"/>
+      </w:rPr>
+    </w:lvl>
+    <w:lvl w:ilvl="5">
+      <w:start w:val="1"/>
+      <w:numFmt w:val="decimal"/>
+      <w:isLgl/>
+      <w:lvlText w:val="%1.%2.%3.%4.%5.%6"/>
+      <w:lvlJc w:val="left"/>
+      <w:pPr>
+        <w:ind w:left="1440" w:hanging="1080"/>
+      </w:pPr>
+      <w:rPr>
+        <w:rFonts w:hint="default"/>
+      </w:rPr>
+    </w:lvl>
+    <w:lvl w:ilvl="6">
+      <w:start w:val="1"/>
+      <w:numFmt w:val="decimal"/>
+      <w:isLgl/>
+      <w:lvlText w:val="%1.%2.%3.%4.%5.%6.%7"/>
+      <w:lvlJc w:val="left"/>
+      <w:pPr>
+        <w:ind w:left="1800" w:hanging="1440"/>
+      </w:pPr>
+      <w:rPr>
+        <w:rFonts w:hint="default"/>
+      </w:rPr>
+    </w:lvl>
+    <w:lvl w:ilvl="7">
+      <w:start w:val="1"/>
+      <w:numFmt w:val="decimal"/>
+      <w:isLgl/>
+      <w:lvlText w:val="%1.%2.%3.%4.%5.%6.%7.%8"/>
+      <w:lvlJc w:val="left"/>
+      <w:pPr>
+        <w:ind w:left="1800" w:hanging="1440"/>
+      </w:pPr>
+      <w:rPr>
+        <w:rFonts w:hint="default"/>
+      </w:rPr>
+    </w:lvl>
+    <w:lvl w:ilvl="8">
+      <w:start w:val="1"/>
+      <w:numFmt w:val="decimal"/>
+      <w:isLgl/>
+      <w:lvlText w:val="%1.%2.%3.%4.%5.%6.%7.%8.%9"/>
+      <w:lvlJc w:val="left"/>
+      <w:pPr>
+        <w:ind w:left="2160" w:hanging="1800"/>
+      </w:pPr>
+      <w:rPr>
+        <w:rFonts w:hint="default"/>
+      </w:rPr>
+    </w:lvl>
+  </w:abstractNum>
+  <w:abstractNum w:abstractNumId="13">
     <w:nsid w:val="3C315453"/>
     <w:multiLevelType w:val="hybridMultilevel"/>
     <w:tmpl w:val="90B8521A"/>
@@ -9518,7 +11464,7 @@
       </w:pPr>
     </w:lvl>
   </w:abstractNum>
-  <w:abstractNum w:abstractNumId="13" w15:restartNumberingAfterBreak="0">
+  <w:abstractNum w:abstractNumId="14">
     <w:nsid w:val="3C7B76AB"/>
     <w:multiLevelType w:val="hybridMultilevel"/>
     <w:tmpl w:val="8E585658"/>
@@ -9604,7 +11550,7 @@
       </w:pPr>
     </w:lvl>
   </w:abstractNum>
-  <w:abstractNum w:abstractNumId="14" w15:restartNumberingAfterBreak="0">
+  <w:abstractNum w:abstractNumId="15">
     <w:nsid w:val="3D827602"/>
     <w:multiLevelType w:val="multilevel"/>
     <w:tmpl w:val="F81AC36E"/>
@@ -9717,7 +11663,7 @@
       </w:pPr>
     </w:lvl>
   </w:abstractNum>
-  <w:abstractNum w:abstractNumId="15" w15:restartNumberingAfterBreak="0">
+  <w:abstractNum w:abstractNumId="16">
     <w:nsid w:val="40D6109F"/>
     <w:multiLevelType w:val="multilevel"/>
     <w:tmpl w:val="A9E2E59C"/>
@@ -9866,7 +11812,7 @@
       </w:rPr>
     </w:lvl>
   </w:abstractNum>
-  <w:abstractNum w:abstractNumId="16" w15:restartNumberingAfterBreak="0">
+  <w:abstractNum w:abstractNumId="17">
     <w:nsid w:val="45E52989"/>
     <w:multiLevelType w:val="multilevel"/>
     <w:tmpl w:val="2E3AE906"/>
@@ -9979,7 +11925,7 @@
       </w:rPr>
     </w:lvl>
   </w:abstractNum>
-  <w:abstractNum w:abstractNumId="17" w15:restartNumberingAfterBreak="0">
+  <w:abstractNum w:abstractNumId="18">
     <w:nsid w:val="4C3316F5"/>
     <w:multiLevelType w:val="hybridMultilevel"/>
     <w:tmpl w:val="BC4E6BE0"/>
@@ -10065,7 +12011,7 @@
       </w:pPr>
     </w:lvl>
   </w:abstractNum>
-  <w:abstractNum w:abstractNumId="18" w15:restartNumberingAfterBreak="0">
+  <w:abstractNum w:abstractNumId="19">
     <w:nsid w:val="4EE90ABC"/>
     <w:multiLevelType w:val="hybridMultilevel"/>
     <w:tmpl w:val="0312233C"/>
@@ -10151,7 +12097,7 @@
       </w:pPr>
     </w:lvl>
   </w:abstractNum>
-  <w:abstractNum w:abstractNumId="19" w15:restartNumberingAfterBreak="0">
+  <w:abstractNum w:abstractNumId="20">
     <w:nsid w:val="588079C9"/>
     <w:multiLevelType w:val="multilevel"/>
     <w:tmpl w:val="AE06C3A6"/>
@@ -10272,10 +12218,10 @@
       </w:rPr>
     </w:lvl>
   </w:abstractNum>
-  <w:abstractNum w:abstractNumId="20" w15:restartNumberingAfterBreak="0">
+  <w:abstractNum w:abstractNumId="21">
     <w:nsid w:val="62A63D4B"/>
     <w:multiLevelType w:val="multilevel"/>
-    <w:tmpl w:val="83EA4FE6"/>
+    <w:tmpl w:val="5A524D94"/>
     <w:lvl w:ilvl="0">
       <w:start w:val="1"/>
       <w:numFmt w:val="decimal"/>
@@ -10300,6 +12246,7 @@
       </w:pPr>
       <w:rPr>
         <w:rFonts w:hint="default"/>
+        <w:b w:val="0"/>
       </w:rPr>
     </w:lvl>
     <w:lvl w:ilvl="2">
@@ -10394,7 +12341,130 @@
       </w:rPr>
     </w:lvl>
   </w:abstractNum>
-  <w:abstractNum w:abstractNumId="21" w15:restartNumberingAfterBreak="0">
+  <w:abstractNum w:abstractNumId="22">
+    <w:nsid w:val="636279BF"/>
+    <w:multiLevelType w:val="multilevel"/>
+    <w:tmpl w:val="5A524D94"/>
+    <w:lvl w:ilvl="0">
+      <w:start w:val="1"/>
+      <w:numFmt w:val="decimal"/>
+      <w:lvlText w:val="%1."/>
+      <w:lvlJc w:val="left"/>
+      <w:pPr>
+        <w:ind w:left="810" w:hanging="360"/>
+      </w:pPr>
+      <w:rPr>
+        <w:rFonts w:hint="default"/>
+        <w:b/>
+      </w:rPr>
+    </w:lvl>
+    <w:lvl w:ilvl="1">
+      <w:start w:val="1"/>
+      <w:numFmt w:val="decimal"/>
+      <w:isLgl/>
+      <w:lvlText w:val="%1.%2"/>
+      <w:lvlJc w:val="left"/>
+      <w:pPr>
+        <w:ind w:left="720" w:hanging="360"/>
+      </w:pPr>
+      <w:rPr>
+        <w:rFonts w:hint="default"/>
+        <w:b w:val="0"/>
+      </w:rPr>
+    </w:lvl>
+    <w:lvl w:ilvl="2">
+      <w:start w:val="1"/>
+      <w:numFmt w:val="decimal"/>
+      <w:isLgl/>
+      <w:lvlText w:val="%1.%2.%3"/>
+      <w:lvlJc w:val="left"/>
+      <w:pPr>
+        <w:ind w:left="1080" w:hanging="720"/>
+      </w:pPr>
+      <w:rPr>
+        <w:rFonts w:hint="default"/>
+      </w:rPr>
+    </w:lvl>
+    <w:lvl w:ilvl="3">
+      <w:start w:val="1"/>
+      <w:numFmt w:val="decimal"/>
+      <w:isLgl/>
+      <w:lvlText w:val="%1.%2.%3.%4"/>
+      <w:lvlJc w:val="left"/>
+      <w:pPr>
+        <w:ind w:left="1080" w:hanging="720"/>
+      </w:pPr>
+      <w:rPr>
+        <w:rFonts w:hint="default"/>
+      </w:rPr>
+    </w:lvl>
+    <w:lvl w:ilvl="4">
+      <w:start w:val="1"/>
+      <w:numFmt w:val="decimal"/>
+      <w:isLgl/>
+      <w:lvlText w:val="%1.%2.%3.%4.%5"/>
+      <w:lvlJc w:val="left"/>
+      <w:pPr>
+        <w:ind w:left="1440" w:hanging="1080"/>
+      </w:pPr>
+      <w:rPr>
+        <w:rFonts w:hint="default"/>
+      </w:rPr>
+    </w:lvl>
+    <w:lvl w:ilvl="5">
+      <w:start w:val="1"/>
+      <w:numFmt w:val="decimal"/>
+      <w:isLgl/>
+      <w:lvlText w:val="%1.%2.%3.%4.%5.%6"/>
+      <w:lvlJc w:val="left"/>
+      <w:pPr>
+        <w:ind w:left="1440" w:hanging="1080"/>
+      </w:pPr>
+      <w:rPr>
+        <w:rFonts w:hint="default"/>
+      </w:rPr>
+    </w:lvl>
+    <w:lvl w:ilvl="6">
+      <w:start w:val="1"/>
+      <w:numFmt w:val="decimal"/>
+      <w:isLgl/>
+      <w:lvlText w:val="%1.%2.%3.%4.%5.%6.%7"/>
+      <w:lvlJc w:val="left"/>
+      <w:pPr>
+        <w:ind w:left="1800" w:hanging="1440"/>
+      </w:pPr>
+      <w:rPr>
+        <w:rFonts w:hint="default"/>
+      </w:rPr>
+    </w:lvl>
+    <w:lvl w:ilvl="7">
+      <w:start w:val="1"/>
+      <w:numFmt w:val="decimal"/>
+      <w:isLgl/>
+      <w:lvlText w:val="%1.%2.%3.%4.%5.%6.%7.%8"/>
+      <w:lvlJc w:val="left"/>
+      <w:pPr>
+        <w:ind w:left="1800" w:hanging="1440"/>
+      </w:pPr>
+      <w:rPr>
+        <w:rFonts w:hint="default"/>
+      </w:rPr>
+    </w:lvl>
+    <w:lvl w:ilvl="8">
+      <w:start w:val="1"/>
+      <w:numFmt w:val="decimal"/>
+      <w:isLgl/>
+      <w:lvlText w:val="%1.%2.%3.%4.%5.%6.%7.%8.%9"/>
+      <w:lvlJc w:val="left"/>
+      <w:pPr>
+        <w:ind w:left="2160" w:hanging="1800"/>
+      </w:pPr>
+      <w:rPr>
+        <w:rFonts w:hint="default"/>
+      </w:rPr>
+    </w:lvl>
+  </w:abstractNum>
+  <w:abstractNum w:abstractNumId="23">
     <w:nsid w:val="672C54F9"/>
     <w:multiLevelType w:val="multilevel"/>
     <w:tmpl w:val="AE06C3A6"/>
@@ -10515,7 +12585,7 @@
       </w:rPr>
     </w:lvl>
   </w:abstractNum>
-  <w:abstractNum w:abstractNumId="22" w15:restartNumberingAfterBreak="0">
+  <w:abstractNum w:abstractNumId="24">
     <w:nsid w:val="76821F4F"/>
     <w:multiLevelType w:val="multilevel"/>
     <w:tmpl w:val="83EA4FE6"/>
@@ -10637,7 +12707,7 @@
       </w:rPr>
     </w:lvl>
   </w:abstractNum>
-  <w:abstractNum w:abstractNumId="23" w15:restartNumberingAfterBreak="0">
+  <w:abstractNum w:abstractNumId="25">
     <w:nsid w:val="7A014156"/>
     <w:multiLevelType w:val="hybridMultilevel"/>
     <w:tmpl w:val="8BE437A2"/>
@@ -10723,7 +12793,7 @@
       </w:pPr>
     </w:lvl>
   </w:abstractNum>
-  <w:abstractNum w:abstractNumId="24" w15:restartNumberingAfterBreak="0">
+  <w:abstractNum w:abstractNumId="26">
     <w:nsid w:val="7EE034DC"/>
     <w:multiLevelType w:val="hybridMultilevel"/>
     <w:tmpl w:val="2F8C5442"/>
@@ -10810,7 +12880,7 @@
     </w:lvl>
   </w:abstractNum>
   <w:num w:numId="1">
-    <w:abstractNumId w:val="24"/>
+    <w:abstractNumId w:val="26"/>
     <w:lvlOverride w:ilvl="0">
       <w:startOverride w:val="1"/>
     </w:lvlOverride>
@@ -10840,7 +12910,7 @@
     </w:lvlOverride>
   </w:num>
   <w:num w:numId="2">
-    <w:abstractNumId w:val="14"/>
+    <w:abstractNumId w:val="15"/>
     <w:lvlOverride w:ilvl="0">
       <w:startOverride w:val="1"/>
     </w:lvlOverride>
@@ -10870,13 +12940,13 @@
     </w:lvlOverride>
   </w:num>
   <w:num w:numId="3">
-    <w:abstractNumId w:val="15"/>
+    <w:abstractNumId w:val="16"/>
   </w:num>
   <w:num w:numId="4">
-    <w:abstractNumId w:val="21"/>
+    <w:abstractNumId w:val="23"/>
   </w:num>
   <w:num w:numId="5">
-    <w:abstractNumId w:val="20"/>
+    <w:abstractNumId w:val="21"/>
   </w:num>
   <w:num w:numId="6">
     <w:abstractNumId w:val="11"/>
@@ -10888,22 +12958,22 @@
     <w:abstractNumId w:val="8"/>
   </w:num>
   <w:num w:numId="9">
-    <w:abstractNumId w:val="22"/>
+    <w:abstractNumId w:val="24"/>
   </w:num>
   <w:num w:numId="10">
-    <w:abstractNumId w:val="19"/>
+    <w:abstractNumId w:val="20"/>
   </w:num>
   <w:num w:numId="11">
     <w:abstractNumId w:val="1"/>
   </w:num>
   <w:num w:numId="12">
-    <w:abstractNumId w:val="24"/>
+    <w:abstractNumId w:val="26"/>
   </w:num>
   <w:num w:numId="13">
     <w:abstractNumId w:val="5"/>
   </w:num>
   <w:num w:numId="14">
-    <w:abstractNumId w:val="17"/>
+    <w:abstractNumId w:val="18"/>
   </w:num>
   <w:num w:numId="15">
     <w:abstractNumId w:val="2"/>
@@ -10915,19 +12985,19 @@
     <w:abstractNumId w:val="4"/>
   </w:num>
   <w:num w:numId="18">
-    <w:abstractNumId w:val="23"/>
+    <w:abstractNumId w:val="25"/>
   </w:num>
   <w:num w:numId="19">
     <w:abstractNumId w:val="3"/>
   </w:num>
   <w:num w:numId="20">
-    <w:abstractNumId w:val="13"/>
+    <w:abstractNumId w:val="14"/>
   </w:num>
   <w:num w:numId="21">
-    <w:abstractNumId w:val="18"/>
+    <w:abstractNumId w:val="19"/>
   </w:num>
   <w:num w:numId="22">
-    <w:abstractNumId w:val="12"/>
+    <w:abstractNumId w:val="13"/>
   </w:num>
   <w:num w:numId="23">
     <w:abstractNumId w:val="9"/>
@@ -10939,7 +13009,13 @@
     <w:abstractNumId w:val="10"/>
   </w:num>
   <w:num w:numId="26">
-    <w:abstractNumId w:val="16"/>
+    <w:abstractNumId w:val="17"/>
+  </w:num>
+  <w:num w:numId="27">
+    <w:abstractNumId w:val="22"/>
+  </w:num>
+  <w:num w:numId="28">
+    <w:abstractNumId w:val="12"/>
   </w:num>
 </w:numbering>
 </file>
@@ -11337,6 +13413,7 @@
   <w:style w:type="paragraph" w:default="1" w:styleId="Normal">
     <w:name w:val="Normal"/>
     <w:qFormat/>
+    <w:rsid w:val="0008471E"/>
   </w:style>
   <w:style w:type="character" w:default="1" w:styleId="DefaultParagraphFont">
     <w:name w:val="Default Paragraph Font"/>
@@ -11402,6 +13479,7 @@
       <w:spacing w:after="0" w:line="240" w:lineRule="auto"/>
     </w:pPr>
     <w:tblPr>
+      <w:tblInd w:w="0" w:type="dxa"/>
       <w:tblBorders>
         <w:top w:val="single" w:sz="4" w:space="0" w:color="000000" w:themeColor="text1"/>
         <w:left w:val="single" w:sz="4" w:space="0" w:color="000000" w:themeColor="text1"/>
@@ -11410,6 +13488,12 @@
         <w:insideH w:val="single" w:sz="4" w:space="0" w:color="000000" w:themeColor="text1"/>
         <w:insideV w:val="single" w:sz="4" w:space="0" w:color="000000" w:themeColor="text1"/>
       </w:tblBorders>
+      <w:tblCellMar>
+        <w:top w:w="0" w:type="dxa"/>
+        <w:left w:w="108" w:type="dxa"/>
+        <w:bottom w:w="0" w:type="dxa"/>
+        <w:right w:w="108" w:type="dxa"/>
+      </w:tblCellMar>
     </w:tblPr>
   </w:style>
   <w:style w:type="character" w:styleId="Strong">
@@ -11535,6 +13619,18 @@
     <w:name w:val="nowrap"/>
     <w:basedOn w:val="DefaultParagraphFont"/>
     <w:rsid w:val="005E5F44"/>
+  </w:style>
+  <w:style w:type="paragraph" w:styleId="Bibliography">
+    <w:name w:val="Bibliography"/>
+    <w:basedOn w:val="Normal"/>
+    <w:next w:val="Normal"/>
+    <w:uiPriority w:val="37"/>
+    <w:unhideWhenUsed/>
+    <w:rsid w:val="009E3E54"/>
+    <w:pPr>
+      <w:spacing w:after="0" w:line="480" w:lineRule="auto"/>
+      <w:ind w:left="720" w:hanging="720"/>
+    </w:pPr>
   </w:style>
 </w:styles>
 </file>
@@ -11805,7 +13901,7 @@
 </file>
 
 <file path=customXml/itemProps1.xml><?xml version="1.0" encoding="utf-8"?>
-<ds:datastoreItem xmlns:ds="http://schemas.openxmlformats.org/officeDocument/2006/customXml" ds:itemID="{8966D3CC-8A89-4D3F-9541-25E27F381688}">
+<ds:datastoreItem xmlns:ds="http://schemas.openxmlformats.org/officeDocument/2006/customXml" ds:itemID="{04E905C5-19A8-4DF8-9659-0A0480C3BB7C}">
   <ds:schemaRefs>
     <ds:schemaRef ds:uri="http://schemas.openxmlformats.org/officeDocument/2006/bibliography"/>
   </ds:schemaRefs>
